--- a/St10446731_PROG6212_POE_PART1.docx
+++ b/St10446731_PROG6212_POE_PART1.docx
@@ -323,8 +323,6 @@
           <w:lang w:val="en-US"/>
         </w:rPr>
       </w:pPr>
-      <w:bookmarkStart w:id="0" w:name="_GoBack"/>
-      <w:bookmarkEnd w:id="0"/>
     </w:p>
     <w:p>
       <w:pPr>
@@ -843,6 +841,2594 @@
         <w:t xml:space="preserve"> The system only handles claim submission and approval. Payments will be processed manually after approval.</w:t>
       </w:r>
     </w:p>
+    <w:p>
+      <w:pPr>
+        <w:pStyle w:val="NormalWeb"/>
+        <w:rPr>
+          <w:rFonts w:asciiTheme="minorHAnsi" w:hAnsiTheme="minorHAnsi" w:cstheme="minorHAnsi"/>
+          <w:sz w:val="28"/>
+          <w:szCs w:val="28"/>
+        </w:rPr>
+      </w:pPr>
+    </w:p>
+    <w:p>
+      <w:pPr>
+        <w:pStyle w:val="NormalWeb"/>
+        <w:rPr>
+          <w:rFonts w:asciiTheme="minorHAnsi" w:hAnsiTheme="minorHAnsi" w:cstheme="minorHAnsi"/>
+          <w:sz w:val="28"/>
+          <w:szCs w:val="28"/>
+        </w:rPr>
+      </w:pPr>
+    </w:p>
+    <w:p>
+      <w:pPr>
+        <w:pStyle w:val="NormalWeb"/>
+        <w:rPr>
+          <w:rFonts w:asciiTheme="minorHAnsi" w:hAnsiTheme="minorHAnsi" w:cstheme="minorHAnsi"/>
+          <w:sz w:val="28"/>
+          <w:szCs w:val="28"/>
+        </w:rPr>
+      </w:pPr>
+    </w:p>
+    <w:p>
+      <w:pPr>
+        <w:pStyle w:val="NormalWeb"/>
+        <w:rPr>
+          <w:rFonts w:asciiTheme="minorHAnsi" w:hAnsiTheme="minorHAnsi" w:cstheme="minorHAnsi"/>
+          <w:sz w:val="28"/>
+          <w:szCs w:val="28"/>
+        </w:rPr>
+      </w:pPr>
+    </w:p>
+    <w:p>
+      <w:pPr>
+        <w:pStyle w:val="NormalWeb"/>
+        <w:rPr>
+          <w:rFonts w:asciiTheme="minorHAnsi" w:hAnsiTheme="minorHAnsi" w:cstheme="minorHAnsi"/>
+          <w:sz w:val="28"/>
+          <w:szCs w:val="28"/>
+        </w:rPr>
+      </w:pPr>
+    </w:p>
+    <w:p>
+      <w:pPr>
+        <w:pStyle w:val="NormalWeb"/>
+        <w:rPr>
+          <w:rFonts w:asciiTheme="minorHAnsi" w:hAnsiTheme="minorHAnsi" w:cstheme="minorHAnsi"/>
+          <w:sz w:val="28"/>
+          <w:szCs w:val="28"/>
+        </w:rPr>
+      </w:pPr>
+    </w:p>
+    <w:p>
+      <w:pPr>
+        <w:pStyle w:val="NormalWeb"/>
+        <w:rPr>
+          <w:rFonts w:asciiTheme="minorHAnsi" w:hAnsiTheme="minorHAnsi" w:cstheme="minorHAnsi"/>
+          <w:sz w:val="28"/>
+          <w:szCs w:val="28"/>
+        </w:rPr>
+      </w:pPr>
+    </w:p>
+    <w:p>
+      <w:pPr>
+        <w:pStyle w:val="NormalWeb"/>
+        <w:rPr>
+          <w:rFonts w:asciiTheme="minorHAnsi" w:hAnsiTheme="minorHAnsi" w:cstheme="minorHAnsi"/>
+          <w:sz w:val="28"/>
+          <w:szCs w:val="28"/>
+        </w:rPr>
+      </w:pPr>
+    </w:p>
+    <w:p>
+      <w:pPr>
+        <w:pStyle w:val="NormalWeb"/>
+        <w:rPr>
+          <w:rFonts w:asciiTheme="minorHAnsi" w:hAnsiTheme="minorHAnsi" w:cstheme="minorHAnsi"/>
+          <w:sz w:val="28"/>
+          <w:szCs w:val="28"/>
+        </w:rPr>
+      </w:pPr>
+    </w:p>
+    <w:p>
+      <w:pPr>
+        <w:pStyle w:val="NormalWeb"/>
+        <w:rPr>
+          <w:rFonts w:asciiTheme="minorHAnsi" w:hAnsiTheme="minorHAnsi" w:cstheme="minorHAnsi"/>
+          <w:sz w:val="28"/>
+          <w:szCs w:val="28"/>
+        </w:rPr>
+      </w:pPr>
+    </w:p>
+    <w:p>
+      <w:pPr>
+        <w:pStyle w:val="NormalWeb"/>
+        <w:rPr>
+          <w:rFonts w:asciiTheme="minorHAnsi" w:hAnsiTheme="minorHAnsi" w:cstheme="minorHAnsi"/>
+          <w:sz w:val="28"/>
+          <w:szCs w:val="28"/>
+        </w:rPr>
+      </w:pPr>
+    </w:p>
+    <w:p>
+      <w:pPr>
+        <w:pStyle w:val="NormalWeb"/>
+        <w:rPr>
+          <w:rFonts w:asciiTheme="minorHAnsi" w:hAnsiTheme="minorHAnsi" w:cstheme="minorHAnsi"/>
+          <w:sz w:val="28"/>
+          <w:szCs w:val="28"/>
+        </w:rPr>
+      </w:pPr>
+    </w:p>
+    <w:p>
+      <w:pPr>
+        <w:pStyle w:val="NormalWeb"/>
+        <w:rPr>
+          <w:rFonts w:asciiTheme="minorHAnsi" w:hAnsiTheme="minorHAnsi" w:cstheme="minorHAnsi"/>
+          <w:sz w:val="28"/>
+          <w:szCs w:val="28"/>
+        </w:rPr>
+      </w:pPr>
+      <w:r>
+        <w:rPr>
+          <w:rFonts w:asciiTheme="minorHAnsi" w:hAnsiTheme="minorHAnsi" w:cstheme="minorHAnsi"/>
+          <w:sz w:val="28"/>
+          <w:szCs w:val="28"/>
+        </w:rPr>
+        <w:lastRenderedPageBreak/>
+        <w:t>Class Diagram</w:t>
+      </w:r>
+    </w:p>
+    <w:p>
+      <w:pPr>
+        <w:pStyle w:val="NormalWeb"/>
+        <w:rPr>
+          <w:rFonts w:asciiTheme="minorHAnsi" w:hAnsiTheme="minorHAnsi" w:cstheme="minorHAnsi"/>
+          <w:sz w:val="28"/>
+          <w:szCs w:val="28"/>
+        </w:rPr>
+      </w:pPr>
+      <w:r>
+        <w:rPr>
+          <w:rFonts w:asciiTheme="minorHAnsi" w:hAnsiTheme="minorHAnsi" w:cstheme="minorHAnsi"/>
+          <w:noProof/>
+          <w:sz w:val="28"/>
+          <w:szCs w:val="28"/>
+        </w:rPr>
+        <w:drawing>
+          <wp:inline distT="0" distB="0" distL="0" distR="0">
+            <wp:extent cx="5731510" cy="8403022"/>
+            <wp:effectExtent l="0" t="0" r="2540" b="0"/>
+            <wp:docPr id="1" name="Picture 1" descr="C:\Users\RB16B\AppData\Local\Microsoft\Windows\INetCache\Content.MSO\70038E8C.tmp"/>
+            <wp:cNvGraphicFramePr>
+              <a:graphicFrameLocks xmlns:a="http://schemas.openxmlformats.org/drawingml/2006/main" noChangeAspect="1"/>
+            </wp:cNvGraphicFramePr>
+            <a:graphic xmlns:a="http://schemas.openxmlformats.org/drawingml/2006/main">
+              <a:graphicData uri="http://schemas.openxmlformats.org/drawingml/2006/picture">
+                <pic:pic xmlns:pic="http://schemas.openxmlformats.org/drawingml/2006/picture">
+                  <pic:nvPicPr>
+                    <pic:cNvPr id="0" name="Picture 1" descr="C:\Users\RB16B\AppData\Local\Microsoft\Windows\INetCache\Content.MSO\70038E8C.tmp"/>
+                    <pic:cNvPicPr>
+                      <a:picLocks noChangeAspect="1" noChangeArrowheads="1"/>
+                    </pic:cNvPicPr>
+                  </pic:nvPicPr>
+                  <pic:blipFill>
+                    <a:blip r:embed="rId5">
+                      <a:extLst>
+                        <a:ext uri="{28A0092B-C50C-407E-A947-70E740481C1C}">
+                          <a14:useLocalDpi xmlns:a14="http://schemas.microsoft.com/office/drawing/2010/main" val="0"/>
+                        </a:ext>
+                      </a:extLst>
+                    </a:blip>
+                    <a:srcRect/>
+                    <a:stretch>
+                      <a:fillRect/>
+                    </a:stretch>
+                  </pic:blipFill>
+                  <pic:spPr bwMode="auto">
+                    <a:xfrm>
+                      <a:off x="0" y="0"/>
+                      <a:ext cx="5731510" cy="8403022"/>
+                    </a:xfrm>
+                    <a:prstGeom prst="rect">
+                      <a:avLst/>
+                    </a:prstGeom>
+                    <a:noFill/>
+                    <a:ln>
+                      <a:noFill/>
+                    </a:ln>
+                  </pic:spPr>
+                </pic:pic>
+              </a:graphicData>
+            </a:graphic>
+          </wp:inline>
+        </w:drawing>
+      </w:r>
+    </w:p>
+    <w:tbl>
+      <w:tblPr>
+        <w:tblW w:w="8923" w:type="dxa"/>
+        <w:tblCellMar>
+          <w:left w:w="0" w:type="dxa"/>
+          <w:right w:w="0" w:type="dxa"/>
+        </w:tblCellMar>
+        <w:tblLook w:val="04A0" w:firstRow="1" w:lastRow="0" w:firstColumn="1" w:lastColumn="0" w:noHBand="0" w:noVBand="1"/>
+      </w:tblPr>
+      <w:tblGrid>
+        <w:gridCol w:w="3512"/>
+        <w:gridCol w:w="996"/>
+        <w:gridCol w:w="2353"/>
+        <w:gridCol w:w="2062"/>
+      </w:tblGrid>
+      <w:tr>
+        <w:trPr>
+          <w:trHeight w:val="315"/>
+        </w:trPr>
+        <w:tc>
+          <w:tcPr>
+            <w:tcW w:w="0" w:type="auto"/>
+            <w:tcBorders>
+              <w:top w:val="single" w:sz="6" w:space="0" w:color="284E3F"/>
+              <w:left w:val="single" w:sz="6" w:space="0" w:color="284E3F"/>
+              <w:bottom w:val="single" w:sz="6" w:space="0" w:color="284E3F"/>
+              <w:right w:val="single" w:sz="6" w:space="0" w:color="356854"/>
+            </w:tcBorders>
+            <w:shd w:val="clear" w:color="auto" w:fill="356854"/>
+            <w:tcMar>
+              <w:top w:w="30" w:type="dxa"/>
+              <w:left w:w="120" w:type="dxa"/>
+              <w:bottom w:w="30" w:type="dxa"/>
+              <w:right w:w="120" w:type="dxa"/>
+            </w:tcMar>
+            <w:vAlign w:val="center"/>
+            <w:hideMark/>
+          </w:tcPr>
+          <w:p>
+            <w:pPr>
+              <w:spacing w:after="0" w:line="240" w:lineRule="auto"/>
+              <w:rPr>
+                <w:rFonts w:ascii="Roboto" w:eastAsia="Times New Roman" w:hAnsi="Roboto" w:cs="Arial"/>
+                <w:color w:val="FFFFFF"/>
+                <w:sz w:val="20"/>
+                <w:szCs w:val="20"/>
+                <w:lang w:eastAsia="en-ZA"/>
+              </w:rPr>
+            </w:pPr>
+            <w:r>
+              <w:rPr>
+                <w:rFonts w:ascii="Roboto" w:eastAsia="Times New Roman" w:hAnsi="Roboto" w:cs="Arial"/>
+                <w:color w:val="FFFFFF"/>
+                <w:sz w:val="20"/>
+                <w:szCs w:val="20"/>
+                <w:lang w:eastAsia="en-ZA"/>
+              </w:rPr>
+              <w:lastRenderedPageBreak/>
+              <w:t>Task</w:t>
+            </w:r>
+          </w:p>
+        </w:tc>
+        <w:tc>
+          <w:tcPr>
+            <w:tcW w:w="0" w:type="auto"/>
+            <w:tcBorders>
+              <w:top w:val="single" w:sz="6" w:space="0" w:color="284E3F"/>
+              <w:left w:val="single" w:sz="6" w:space="0" w:color="CCCCCC"/>
+              <w:bottom w:val="single" w:sz="6" w:space="0" w:color="284E3F"/>
+              <w:right w:val="single" w:sz="6" w:space="0" w:color="356854"/>
+            </w:tcBorders>
+            <w:shd w:val="clear" w:color="auto" w:fill="356854"/>
+            <w:tcMar>
+              <w:top w:w="30" w:type="dxa"/>
+              <w:left w:w="120" w:type="dxa"/>
+              <w:bottom w:w="30" w:type="dxa"/>
+              <w:right w:w="120" w:type="dxa"/>
+            </w:tcMar>
+            <w:vAlign w:val="center"/>
+            <w:hideMark/>
+          </w:tcPr>
+          <w:p>
+            <w:pPr>
+              <w:spacing w:after="0" w:line="240" w:lineRule="auto"/>
+              <w:rPr>
+                <w:rFonts w:ascii="Roboto" w:eastAsia="Times New Roman" w:hAnsi="Roboto" w:cs="Arial"/>
+                <w:color w:val="FFFFFF"/>
+                <w:sz w:val="20"/>
+                <w:szCs w:val="20"/>
+                <w:lang w:eastAsia="en-ZA"/>
+              </w:rPr>
+            </w:pPr>
+            <w:r>
+              <w:rPr>
+                <w:rFonts w:ascii="Roboto" w:eastAsia="Times New Roman" w:hAnsi="Roboto" w:cs="Arial"/>
+                <w:color w:val="FFFFFF"/>
+                <w:sz w:val="20"/>
+                <w:szCs w:val="20"/>
+                <w:lang w:eastAsia="en-ZA"/>
+              </w:rPr>
+              <w:t>Duration</w:t>
+            </w:r>
+          </w:p>
+        </w:tc>
+        <w:tc>
+          <w:tcPr>
+            <w:tcW w:w="0" w:type="auto"/>
+            <w:tcBorders>
+              <w:top w:val="single" w:sz="6" w:space="0" w:color="284E3F"/>
+              <w:left w:val="single" w:sz="6" w:space="0" w:color="CCCCCC"/>
+              <w:bottom w:val="single" w:sz="6" w:space="0" w:color="284E3F"/>
+              <w:right w:val="single" w:sz="6" w:space="0" w:color="356854"/>
+            </w:tcBorders>
+            <w:shd w:val="clear" w:color="auto" w:fill="356854"/>
+            <w:tcMar>
+              <w:top w:w="30" w:type="dxa"/>
+              <w:left w:w="120" w:type="dxa"/>
+              <w:bottom w:w="30" w:type="dxa"/>
+              <w:right w:w="120" w:type="dxa"/>
+            </w:tcMar>
+            <w:vAlign w:val="center"/>
+            <w:hideMark/>
+          </w:tcPr>
+          <w:p>
+            <w:pPr>
+              <w:spacing w:after="0" w:line="240" w:lineRule="auto"/>
+              <w:rPr>
+                <w:rFonts w:ascii="Roboto" w:eastAsia="Times New Roman" w:hAnsi="Roboto" w:cs="Arial"/>
+                <w:color w:val="FFFFFF"/>
+                <w:sz w:val="20"/>
+                <w:szCs w:val="20"/>
+                <w:lang w:eastAsia="en-ZA"/>
+              </w:rPr>
+            </w:pPr>
+            <w:r>
+              <w:rPr>
+                <w:rFonts w:ascii="Roboto" w:eastAsia="Times New Roman" w:hAnsi="Roboto" w:cs="Arial"/>
+                <w:color w:val="FFFFFF"/>
+                <w:sz w:val="20"/>
+                <w:szCs w:val="20"/>
+                <w:lang w:eastAsia="en-ZA"/>
+              </w:rPr>
+              <w:t>Start/End Dates</w:t>
+            </w:r>
+          </w:p>
+        </w:tc>
+        <w:tc>
+          <w:tcPr>
+            <w:tcW w:w="2062" w:type="dxa"/>
+            <w:tcBorders>
+              <w:top w:val="single" w:sz="6" w:space="0" w:color="284E3F"/>
+              <w:left w:val="single" w:sz="6" w:space="0" w:color="CCCCCC"/>
+              <w:bottom w:val="single" w:sz="6" w:space="0" w:color="284E3F"/>
+              <w:right w:val="single" w:sz="6" w:space="0" w:color="284E3F"/>
+            </w:tcBorders>
+            <w:shd w:val="clear" w:color="auto" w:fill="356854"/>
+            <w:tcMar>
+              <w:top w:w="30" w:type="dxa"/>
+              <w:left w:w="120" w:type="dxa"/>
+              <w:bottom w:w="30" w:type="dxa"/>
+              <w:right w:w="120" w:type="dxa"/>
+            </w:tcMar>
+            <w:vAlign w:val="center"/>
+            <w:hideMark/>
+          </w:tcPr>
+          <w:p>
+            <w:pPr>
+              <w:spacing w:after="0" w:line="240" w:lineRule="auto"/>
+              <w:rPr>
+                <w:rFonts w:ascii="Roboto" w:eastAsia="Times New Roman" w:hAnsi="Roboto" w:cs="Arial"/>
+                <w:color w:val="FFFFFF"/>
+                <w:sz w:val="20"/>
+                <w:szCs w:val="20"/>
+                <w:lang w:eastAsia="en-ZA"/>
+              </w:rPr>
+            </w:pPr>
+            <w:r>
+              <w:rPr>
+                <w:rFonts w:ascii="Roboto" w:eastAsia="Times New Roman" w:hAnsi="Roboto" w:cs="Arial"/>
+                <w:color w:val="FFFFFF"/>
+                <w:sz w:val="20"/>
+                <w:szCs w:val="20"/>
+                <w:lang w:eastAsia="en-ZA"/>
+              </w:rPr>
+              <w:t>Dependencies</w:t>
+            </w:r>
+          </w:p>
+        </w:tc>
+      </w:tr>
+      <w:tr>
+        <w:trPr>
+          <w:trHeight w:val="315"/>
+        </w:trPr>
+        <w:tc>
+          <w:tcPr>
+            <w:tcW w:w="0" w:type="auto"/>
+            <w:tcBorders>
+              <w:top w:val="single" w:sz="6" w:space="0" w:color="CCCCCC"/>
+              <w:left w:val="single" w:sz="6" w:space="0" w:color="284E3F"/>
+              <w:bottom w:val="single" w:sz="6" w:space="0" w:color="F6F8F9"/>
+              <w:right w:val="single" w:sz="6" w:space="0" w:color="FFFFFF"/>
+            </w:tcBorders>
+            <w:shd w:val="clear" w:color="auto" w:fill="FFFFFF"/>
+            <w:tcMar>
+              <w:top w:w="30" w:type="dxa"/>
+              <w:left w:w="120" w:type="dxa"/>
+              <w:bottom w:w="30" w:type="dxa"/>
+              <w:right w:w="120" w:type="dxa"/>
+            </w:tcMar>
+            <w:vAlign w:val="center"/>
+            <w:hideMark/>
+          </w:tcPr>
+          <w:p>
+            <w:pPr>
+              <w:spacing w:after="0" w:line="240" w:lineRule="auto"/>
+              <w:rPr>
+                <w:rFonts w:ascii="Roboto" w:eastAsia="Times New Roman" w:hAnsi="Roboto" w:cs="Arial"/>
+                <w:color w:val="434343"/>
+                <w:sz w:val="20"/>
+                <w:szCs w:val="20"/>
+                <w:lang w:eastAsia="en-ZA"/>
+              </w:rPr>
+            </w:pPr>
+            <w:r>
+              <w:rPr>
+                <w:rFonts w:ascii="Roboto" w:eastAsia="Times New Roman" w:hAnsi="Roboto" w:cs="Arial"/>
+                <w:color w:val="434343"/>
+                <w:sz w:val="20"/>
+                <w:szCs w:val="20"/>
+                <w:lang w:eastAsia="en-ZA"/>
+              </w:rPr>
+              <w:t>Project Plan</w:t>
+            </w:r>
+          </w:p>
+        </w:tc>
+        <w:tc>
+          <w:tcPr>
+            <w:tcW w:w="0" w:type="auto"/>
+            <w:tcBorders>
+              <w:top w:val="single" w:sz="6" w:space="0" w:color="CCCCCC"/>
+              <w:left w:val="single" w:sz="6" w:space="0" w:color="CCCCCC"/>
+              <w:bottom w:val="single" w:sz="6" w:space="0" w:color="F6F8F9"/>
+              <w:right w:val="single" w:sz="6" w:space="0" w:color="FFFFFF"/>
+            </w:tcBorders>
+            <w:shd w:val="clear" w:color="auto" w:fill="FFFFFF"/>
+            <w:tcMar>
+              <w:top w:w="30" w:type="dxa"/>
+              <w:left w:w="120" w:type="dxa"/>
+              <w:bottom w:w="30" w:type="dxa"/>
+              <w:right w:w="120" w:type="dxa"/>
+            </w:tcMar>
+            <w:vAlign w:val="center"/>
+            <w:hideMark/>
+          </w:tcPr>
+          <w:p>
+            <w:pPr>
+              <w:spacing w:after="0" w:line="240" w:lineRule="auto"/>
+              <w:rPr>
+                <w:rFonts w:ascii="Roboto" w:eastAsia="Times New Roman" w:hAnsi="Roboto" w:cs="Arial"/>
+                <w:color w:val="434343"/>
+                <w:sz w:val="20"/>
+                <w:szCs w:val="20"/>
+                <w:lang w:eastAsia="en-ZA"/>
+              </w:rPr>
+            </w:pPr>
+          </w:p>
+        </w:tc>
+        <w:tc>
+          <w:tcPr>
+            <w:tcW w:w="0" w:type="auto"/>
+            <w:tcBorders>
+              <w:top w:val="single" w:sz="6" w:space="0" w:color="CCCCCC"/>
+              <w:left w:val="single" w:sz="6" w:space="0" w:color="CCCCCC"/>
+              <w:bottom w:val="single" w:sz="6" w:space="0" w:color="F6F8F9"/>
+              <w:right w:val="single" w:sz="6" w:space="0" w:color="FFFFFF"/>
+            </w:tcBorders>
+            <w:shd w:val="clear" w:color="auto" w:fill="FFFFFF"/>
+            <w:tcMar>
+              <w:top w:w="30" w:type="dxa"/>
+              <w:left w:w="120" w:type="dxa"/>
+              <w:bottom w:w="30" w:type="dxa"/>
+              <w:right w:w="120" w:type="dxa"/>
+            </w:tcMar>
+            <w:vAlign w:val="center"/>
+            <w:hideMark/>
+          </w:tcPr>
+          <w:p>
+            <w:pPr>
+              <w:spacing w:after="0" w:line="240" w:lineRule="auto"/>
+              <w:rPr>
+                <w:rFonts w:ascii="Times New Roman" w:eastAsia="Times New Roman" w:hAnsi="Times New Roman" w:cs="Times New Roman"/>
+                <w:sz w:val="20"/>
+                <w:szCs w:val="20"/>
+                <w:lang w:eastAsia="en-ZA"/>
+              </w:rPr>
+            </w:pPr>
+          </w:p>
+        </w:tc>
+        <w:tc>
+          <w:tcPr>
+            <w:tcW w:w="2062" w:type="dxa"/>
+            <w:tcBorders>
+              <w:top w:val="single" w:sz="6" w:space="0" w:color="CCCCCC"/>
+              <w:left w:val="single" w:sz="6" w:space="0" w:color="CCCCCC"/>
+              <w:bottom w:val="single" w:sz="6" w:space="0" w:color="F6F8F9"/>
+              <w:right w:val="single" w:sz="6" w:space="0" w:color="284E3F"/>
+            </w:tcBorders>
+            <w:shd w:val="clear" w:color="auto" w:fill="FFFFFF"/>
+            <w:tcMar>
+              <w:top w:w="30" w:type="dxa"/>
+              <w:left w:w="120" w:type="dxa"/>
+              <w:bottom w:w="30" w:type="dxa"/>
+              <w:right w:w="120" w:type="dxa"/>
+            </w:tcMar>
+            <w:vAlign w:val="center"/>
+            <w:hideMark/>
+          </w:tcPr>
+          <w:p>
+            <w:pPr>
+              <w:spacing w:after="0" w:line="240" w:lineRule="auto"/>
+              <w:rPr>
+                <w:rFonts w:ascii="Times New Roman" w:eastAsia="Times New Roman" w:hAnsi="Times New Roman" w:cs="Times New Roman"/>
+                <w:sz w:val="20"/>
+                <w:szCs w:val="20"/>
+                <w:lang w:eastAsia="en-ZA"/>
+              </w:rPr>
+            </w:pPr>
+          </w:p>
+        </w:tc>
+      </w:tr>
+      <w:tr>
+        <w:trPr>
+          <w:trHeight w:val="315"/>
+        </w:trPr>
+        <w:tc>
+          <w:tcPr>
+            <w:tcW w:w="0" w:type="auto"/>
+            <w:tcBorders>
+              <w:top w:val="single" w:sz="6" w:space="0" w:color="CCCCCC"/>
+              <w:left w:val="single" w:sz="6" w:space="0" w:color="284E3F"/>
+              <w:bottom w:val="single" w:sz="6" w:space="0" w:color="F6F8F9"/>
+              <w:right w:val="single" w:sz="6" w:space="0" w:color="F6F8F9"/>
+            </w:tcBorders>
+            <w:shd w:val="clear" w:color="auto" w:fill="F6F8F9"/>
+            <w:tcMar>
+              <w:top w:w="30" w:type="dxa"/>
+              <w:left w:w="120" w:type="dxa"/>
+              <w:bottom w:w="30" w:type="dxa"/>
+              <w:right w:w="120" w:type="dxa"/>
+            </w:tcMar>
+            <w:vAlign w:val="center"/>
+            <w:hideMark/>
+          </w:tcPr>
+          <w:p>
+            <w:pPr>
+              <w:spacing w:after="0" w:line="240" w:lineRule="auto"/>
+              <w:rPr>
+                <w:rFonts w:ascii="Roboto" w:eastAsia="Times New Roman" w:hAnsi="Roboto" w:cs="Arial"/>
+                <w:color w:val="434343"/>
+                <w:sz w:val="20"/>
+                <w:szCs w:val="20"/>
+                <w:lang w:eastAsia="en-ZA"/>
+              </w:rPr>
+            </w:pPr>
+            <w:r>
+              <w:rPr>
+                <w:rFonts w:ascii="Roboto" w:eastAsia="Times New Roman" w:hAnsi="Roboto" w:cs="Arial"/>
+                <w:color w:val="434343"/>
+                <w:sz w:val="20"/>
+                <w:szCs w:val="20"/>
+                <w:lang w:eastAsia="en-ZA"/>
+              </w:rPr>
+              <w:t>1. Define Project Scope &amp; Requirements</w:t>
+            </w:r>
+          </w:p>
+        </w:tc>
+        <w:tc>
+          <w:tcPr>
+            <w:tcW w:w="0" w:type="auto"/>
+            <w:tcBorders>
+              <w:top w:val="single" w:sz="6" w:space="0" w:color="CCCCCC"/>
+              <w:left w:val="single" w:sz="6" w:space="0" w:color="CCCCCC"/>
+              <w:bottom w:val="single" w:sz="6" w:space="0" w:color="F6F8F9"/>
+              <w:right w:val="single" w:sz="6" w:space="0" w:color="F6F8F9"/>
+            </w:tcBorders>
+            <w:shd w:val="clear" w:color="auto" w:fill="F6F8F9"/>
+            <w:tcMar>
+              <w:top w:w="30" w:type="dxa"/>
+              <w:left w:w="120" w:type="dxa"/>
+              <w:bottom w:w="30" w:type="dxa"/>
+              <w:right w:w="120" w:type="dxa"/>
+            </w:tcMar>
+            <w:vAlign w:val="center"/>
+            <w:hideMark/>
+          </w:tcPr>
+          <w:p>
+            <w:pPr>
+              <w:spacing w:after="0" w:line="240" w:lineRule="auto"/>
+              <w:rPr>
+                <w:rFonts w:ascii="Roboto" w:eastAsia="Times New Roman" w:hAnsi="Roboto" w:cs="Arial"/>
+                <w:color w:val="434343"/>
+                <w:sz w:val="20"/>
+                <w:szCs w:val="20"/>
+                <w:lang w:eastAsia="en-ZA"/>
+              </w:rPr>
+            </w:pPr>
+            <w:r>
+              <w:rPr>
+                <w:rFonts w:ascii="Roboto" w:eastAsia="Times New Roman" w:hAnsi="Roboto" w:cs="Arial"/>
+                <w:color w:val="434343"/>
+                <w:sz w:val="20"/>
+                <w:szCs w:val="20"/>
+                <w:lang w:eastAsia="en-ZA"/>
+              </w:rPr>
+              <w:t>4</w:t>
+            </w:r>
+            <w:r>
+              <w:rPr>
+                <w:rFonts w:ascii="Roboto" w:eastAsia="Times New Roman" w:hAnsi="Roboto" w:cs="Arial"/>
+                <w:color w:val="434343"/>
+                <w:sz w:val="20"/>
+                <w:szCs w:val="20"/>
+                <w:lang w:eastAsia="en-ZA"/>
+              </w:rPr>
+              <w:t xml:space="preserve"> days</w:t>
+            </w:r>
+          </w:p>
+        </w:tc>
+        <w:tc>
+          <w:tcPr>
+            <w:tcW w:w="0" w:type="auto"/>
+            <w:tcBorders>
+              <w:top w:val="single" w:sz="6" w:space="0" w:color="CCCCCC"/>
+              <w:left w:val="single" w:sz="6" w:space="0" w:color="CCCCCC"/>
+              <w:bottom w:val="single" w:sz="6" w:space="0" w:color="F6F8F9"/>
+              <w:right w:val="single" w:sz="6" w:space="0" w:color="F6F8F9"/>
+            </w:tcBorders>
+            <w:shd w:val="clear" w:color="auto" w:fill="F6F8F9"/>
+            <w:tcMar>
+              <w:top w:w="30" w:type="dxa"/>
+              <w:left w:w="120" w:type="dxa"/>
+              <w:bottom w:w="30" w:type="dxa"/>
+              <w:right w:w="120" w:type="dxa"/>
+            </w:tcMar>
+            <w:vAlign w:val="center"/>
+            <w:hideMark/>
+          </w:tcPr>
+          <w:p>
+            <w:pPr>
+              <w:spacing w:after="0" w:line="240" w:lineRule="auto"/>
+              <w:rPr>
+                <w:rFonts w:ascii="Roboto" w:eastAsia="Times New Roman" w:hAnsi="Roboto" w:cs="Arial"/>
+                <w:color w:val="434343"/>
+                <w:sz w:val="20"/>
+                <w:szCs w:val="20"/>
+                <w:lang w:eastAsia="en-ZA"/>
+              </w:rPr>
+            </w:pPr>
+            <w:r>
+              <w:rPr>
+                <w:rFonts w:ascii="Roboto" w:eastAsia="Times New Roman" w:hAnsi="Roboto" w:cs="Arial"/>
+                <w:color w:val="434343"/>
+                <w:sz w:val="20"/>
+                <w:szCs w:val="20"/>
+                <w:lang w:eastAsia="en-ZA"/>
+              </w:rPr>
+              <w:t>2025-09-09 to 2025-09-13</w:t>
+            </w:r>
+          </w:p>
+        </w:tc>
+        <w:tc>
+          <w:tcPr>
+            <w:tcW w:w="2062" w:type="dxa"/>
+            <w:tcBorders>
+              <w:top w:val="single" w:sz="6" w:space="0" w:color="CCCCCC"/>
+              <w:left w:val="single" w:sz="6" w:space="0" w:color="CCCCCC"/>
+              <w:bottom w:val="single" w:sz="6" w:space="0" w:color="F6F8F9"/>
+              <w:right w:val="single" w:sz="6" w:space="0" w:color="284E3F"/>
+            </w:tcBorders>
+            <w:shd w:val="clear" w:color="auto" w:fill="F6F8F9"/>
+            <w:tcMar>
+              <w:top w:w="30" w:type="dxa"/>
+              <w:left w:w="120" w:type="dxa"/>
+              <w:bottom w:w="30" w:type="dxa"/>
+              <w:right w:w="120" w:type="dxa"/>
+            </w:tcMar>
+            <w:vAlign w:val="center"/>
+            <w:hideMark/>
+          </w:tcPr>
+          <w:p>
+            <w:pPr>
+              <w:spacing w:after="0" w:line="240" w:lineRule="auto"/>
+              <w:rPr>
+                <w:rFonts w:ascii="Roboto" w:eastAsia="Times New Roman" w:hAnsi="Roboto" w:cs="Arial"/>
+                <w:color w:val="434343"/>
+                <w:sz w:val="20"/>
+                <w:szCs w:val="20"/>
+                <w:lang w:eastAsia="en-ZA"/>
+              </w:rPr>
+            </w:pPr>
+            <w:r>
+              <w:rPr>
+                <w:rFonts w:ascii="Roboto" w:eastAsia="Times New Roman" w:hAnsi="Roboto" w:cs="Arial"/>
+                <w:color w:val="434343"/>
+                <w:sz w:val="20"/>
+                <w:szCs w:val="20"/>
+                <w:lang w:eastAsia="en-ZA"/>
+              </w:rPr>
+              <w:t>None</w:t>
+            </w:r>
+          </w:p>
+        </w:tc>
+      </w:tr>
+      <w:tr>
+        <w:trPr>
+          <w:trHeight w:val="315"/>
+        </w:trPr>
+        <w:tc>
+          <w:tcPr>
+            <w:tcW w:w="0" w:type="auto"/>
+            <w:tcBorders>
+              <w:top w:val="single" w:sz="6" w:space="0" w:color="CCCCCC"/>
+              <w:left w:val="single" w:sz="6" w:space="0" w:color="284E3F"/>
+              <w:bottom w:val="single" w:sz="6" w:space="0" w:color="F6F8F9"/>
+              <w:right w:val="single" w:sz="6" w:space="0" w:color="F6F8F9"/>
+            </w:tcBorders>
+            <w:shd w:val="clear" w:color="auto" w:fill="F6F8F9"/>
+            <w:tcMar>
+              <w:top w:w="30" w:type="dxa"/>
+              <w:left w:w="120" w:type="dxa"/>
+              <w:bottom w:w="30" w:type="dxa"/>
+              <w:right w:w="120" w:type="dxa"/>
+            </w:tcMar>
+            <w:vAlign w:val="center"/>
+            <w:hideMark/>
+          </w:tcPr>
+          <w:p>
+            <w:pPr>
+              <w:spacing w:after="0" w:line="240" w:lineRule="auto"/>
+              <w:rPr>
+                <w:rFonts w:ascii="Roboto" w:eastAsia="Times New Roman" w:hAnsi="Roboto" w:cs="Arial"/>
+                <w:color w:val="434343"/>
+                <w:sz w:val="20"/>
+                <w:szCs w:val="20"/>
+                <w:lang w:eastAsia="en-ZA"/>
+              </w:rPr>
+            </w:pPr>
+            <w:r>
+              <w:rPr>
+                <w:rFonts w:ascii="Roboto" w:eastAsia="Times New Roman" w:hAnsi="Roboto" w:cs="Arial"/>
+                <w:color w:val="434343"/>
+                <w:sz w:val="20"/>
+                <w:szCs w:val="20"/>
+                <w:lang w:eastAsia="en-ZA"/>
+              </w:rPr>
+              <w:t>2</w:t>
+            </w:r>
+            <w:r>
+              <w:rPr>
+                <w:rFonts w:ascii="Roboto" w:eastAsia="Times New Roman" w:hAnsi="Roboto" w:cs="Arial"/>
+                <w:color w:val="434343"/>
+                <w:sz w:val="20"/>
+                <w:szCs w:val="20"/>
+                <w:lang w:eastAsia="en-ZA"/>
+              </w:rPr>
+              <w:t>. Plan GUI &amp; User Flow</w:t>
+            </w:r>
+          </w:p>
+        </w:tc>
+        <w:tc>
+          <w:tcPr>
+            <w:tcW w:w="0" w:type="auto"/>
+            <w:tcBorders>
+              <w:top w:val="single" w:sz="6" w:space="0" w:color="CCCCCC"/>
+              <w:left w:val="single" w:sz="6" w:space="0" w:color="CCCCCC"/>
+              <w:bottom w:val="single" w:sz="6" w:space="0" w:color="F6F8F9"/>
+              <w:right w:val="single" w:sz="6" w:space="0" w:color="F6F8F9"/>
+            </w:tcBorders>
+            <w:shd w:val="clear" w:color="auto" w:fill="F6F8F9"/>
+            <w:tcMar>
+              <w:top w:w="30" w:type="dxa"/>
+              <w:left w:w="120" w:type="dxa"/>
+              <w:bottom w:w="30" w:type="dxa"/>
+              <w:right w:w="120" w:type="dxa"/>
+            </w:tcMar>
+            <w:vAlign w:val="center"/>
+            <w:hideMark/>
+          </w:tcPr>
+          <w:p>
+            <w:pPr>
+              <w:spacing w:after="0" w:line="240" w:lineRule="auto"/>
+              <w:rPr>
+                <w:rFonts w:ascii="Roboto" w:eastAsia="Times New Roman" w:hAnsi="Roboto" w:cs="Arial"/>
+                <w:color w:val="434343"/>
+                <w:sz w:val="20"/>
+                <w:szCs w:val="20"/>
+                <w:lang w:eastAsia="en-ZA"/>
+              </w:rPr>
+            </w:pPr>
+            <w:r>
+              <w:rPr>
+                <w:rFonts w:ascii="Roboto" w:eastAsia="Times New Roman" w:hAnsi="Roboto" w:cs="Arial"/>
+                <w:color w:val="434343"/>
+                <w:sz w:val="20"/>
+                <w:szCs w:val="20"/>
+                <w:lang w:eastAsia="en-ZA"/>
+              </w:rPr>
+              <w:t>2</w:t>
+            </w:r>
+            <w:r>
+              <w:rPr>
+                <w:rFonts w:ascii="Roboto" w:eastAsia="Times New Roman" w:hAnsi="Roboto" w:cs="Arial"/>
+                <w:color w:val="434343"/>
+                <w:sz w:val="20"/>
+                <w:szCs w:val="20"/>
+                <w:lang w:eastAsia="en-ZA"/>
+              </w:rPr>
+              <w:t xml:space="preserve"> days</w:t>
+            </w:r>
+          </w:p>
+        </w:tc>
+        <w:tc>
+          <w:tcPr>
+            <w:tcW w:w="0" w:type="auto"/>
+            <w:tcBorders>
+              <w:top w:val="single" w:sz="6" w:space="0" w:color="CCCCCC"/>
+              <w:left w:val="single" w:sz="6" w:space="0" w:color="CCCCCC"/>
+              <w:bottom w:val="single" w:sz="6" w:space="0" w:color="F6F8F9"/>
+              <w:right w:val="single" w:sz="6" w:space="0" w:color="F6F8F9"/>
+            </w:tcBorders>
+            <w:shd w:val="clear" w:color="auto" w:fill="F6F8F9"/>
+            <w:tcMar>
+              <w:top w:w="30" w:type="dxa"/>
+              <w:left w:w="120" w:type="dxa"/>
+              <w:bottom w:w="30" w:type="dxa"/>
+              <w:right w:w="120" w:type="dxa"/>
+            </w:tcMar>
+            <w:vAlign w:val="center"/>
+            <w:hideMark/>
+          </w:tcPr>
+          <w:p>
+            <w:pPr>
+              <w:spacing w:after="0" w:line="240" w:lineRule="auto"/>
+              <w:rPr>
+                <w:rFonts w:ascii="Roboto" w:eastAsia="Times New Roman" w:hAnsi="Roboto" w:cs="Arial"/>
+                <w:color w:val="434343"/>
+                <w:sz w:val="20"/>
+                <w:szCs w:val="20"/>
+                <w:lang w:eastAsia="en-ZA"/>
+              </w:rPr>
+            </w:pPr>
+            <w:r>
+              <w:rPr>
+                <w:rFonts w:ascii="Roboto" w:eastAsia="Times New Roman" w:hAnsi="Roboto" w:cs="Arial"/>
+                <w:color w:val="434343"/>
+                <w:sz w:val="20"/>
+                <w:szCs w:val="20"/>
+                <w:lang w:eastAsia="en-ZA"/>
+              </w:rPr>
+              <w:t>2025-09-19 to 2025-09-22</w:t>
+            </w:r>
+          </w:p>
+        </w:tc>
+        <w:tc>
+          <w:tcPr>
+            <w:tcW w:w="2062" w:type="dxa"/>
+            <w:tcBorders>
+              <w:top w:val="single" w:sz="6" w:space="0" w:color="CCCCCC"/>
+              <w:left w:val="single" w:sz="6" w:space="0" w:color="CCCCCC"/>
+              <w:bottom w:val="single" w:sz="6" w:space="0" w:color="F6F8F9"/>
+              <w:right w:val="single" w:sz="6" w:space="0" w:color="284E3F"/>
+            </w:tcBorders>
+            <w:shd w:val="clear" w:color="auto" w:fill="F6F8F9"/>
+            <w:tcMar>
+              <w:top w:w="30" w:type="dxa"/>
+              <w:left w:w="120" w:type="dxa"/>
+              <w:bottom w:w="30" w:type="dxa"/>
+              <w:right w:w="120" w:type="dxa"/>
+            </w:tcMar>
+            <w:vAlign w:val="center"/>
+            <w:hideMark/>
+          </w:tcPr>
+          <w:p>
+            <w:pPr>
+              <w:spacing w:after="0" w:line="240" w:lineRule="auto"/>
+              <w:rPr>
+                <w:rFonts w:ascii="Roboto" w:eastAsia="Times New Roman" w:hAnsi="Roboto" w:cs="Arial"/>
+                <w:color w:val="434343"/>
+                <w:sz w:val="20"/>
+                <w:szCs w:val="20"/>
+                <w:lang w:eastAsia="en-ZA"/>
+              </w:rPr>
+            </w:pPr>
+            <w:r>
+              <w:rPr>
+                <w:rFonts w:ascii="Roboto" w:eastAsia="Times New Roman" w:hAnsi="Roboto" w:cs="Arial"/>
+                <w:color w:val="434343"/>
+                <w:sz w:val="20"/>
+                <w:szCs w:val="20"/>
+                <w:lang w:eastAsia="en-ZA"/>
+              </w:rPr>
+              <w:t>Task 1</w:t>
+            </w:r>
+          </w:p>
+        </w:tc>
+      </w:tr>
+      <w:tr>
+        <w:trPr>
+          <w:trHeight w:val="315"/>
+        </w:trPr>
+        <w:tc>
+          <w:tcPr>
+            <w:tcW w:w="0" w:type="auto"/>
+            <w:tcBorders>
+              <w:top w:val="single" w:sz="6" w:space="0" w:color="CCCCCC"/>
+              <w:left w:val="single" w:sz="6" w:space="0" w:color="284E3F"/>
+              <w:bottom w:val="single" w:sz="6" w:space="0" w:color="F6F8F9"/>
+              <w:right w:val="single" w:sz="6" w:space="0" w:color="F6F8F9"/>
+            </w:tcBorders>
+            <w:shd w:val="clear" w:color="auto" w:fill="F6F8F9"/>
+            <w:tcMar>
+              <w:top w:w="30" w:type="dxa"/>
+              <w:left w:w="120" w:type="dxa"/>
+              <w:bottom w:w="30" w:type="dxa"/>
+              <w:right w:w="120" w:type="dxa"/>
+            </w:tcMar>
+            <w:vAlign w:val="center"/>
+            <w:hideMark/>
+          </w:tcPr>
+          <w:p>
+            <w:pPr>
+              <w:spacing w:after="0" w:line="240" w:lineRule="auto"/>
+              <w:rPr>
+                <w:rFonts w:ascii="Roboto" w:eastAsia="Times New Roman" w:hAnsi="Roboto" w:cs="Arial"/>
+                <w:color w:val="434343"/>
+                <w:sz w:val="20"/>
+                <w:szCs w:val="20"/>
+                <w:lang w:eastAsia="en-ZA"/>
+              </w:rPr>
+            </w:pPr>
+            <w:r>
+              <w:rPr>
+                <w:rFonts w:ascii="Roboto" w:eastAsia="Times New Roman" w:hAnsi="Roboto" w:cs="Arial"/>
+                <w:color w:val="434343"/>
+                <w:sz w:val="20"/>
+                <w:szCs w:val="20"/>
+                <w:lang w:eastAsia="en-ZA"/>
+              </w:rPr>
+              <w:t>3</w:t>
+            </w:r>
+            <w:r>
+              <w:rPr>
+                <w:rFonts w:ascii="Roboto" w:eastAsia="Times New Roman" w:hAnsi="Roboto" w:cs="Arial"/>
+                <w:color w:val="434343"/>
+                <w:sz w:val="20"/>
+                <w:szCs w:val="20"/>
+                <w:lang w:eastAsia="en-ZA"/>
+              </w:rPr>
+              <w:t>. Set up Development Environment</w:t>
+            </w:r>
+          </w:p>
+        </w:tc>
+        <w:tc>
+          <w:tcPr>
+            <w:tcW w:w="0" w:type="auto"/>
+            <w:tcBorders>
+              <w:top w:val="single" w:sz="6" w:space="0" w:color="CCCCCC"/>
+              <w:left w:val="single" w:sz="6" w:space="0" w:color="CCCCCC"/>
+              <w:bottom w:val="single" w:sz="6" w:space="0" w:color="F6F8F9"/>
+              <w:right w:val="single" w:sz="6" w:space="0" w:color="F6F8F9"/>
+            </w:tcBorders>
+            <w:shd w:val="clear" w:color="auto" w:fill="F6F8F9"/>
+            <w:tcMar>
+              <w:top w:w="30" w:type="dxa"/>
+              <w:left w:w="120" w:type="dxa"/>
+              <w:bottom w:w="30" w:type="dxa"/>
+              <w:right w:w="120" w:type="dxa"/>
+            </w:tcMar>
+            <w:vAlign w:val="center"/>
+            <w:hideMark/>
+          </w:tcPr>
+          <w:p>
+            <w:pPr>
+              <w:spacing w:after="0" w:line="240" w:lineRule="auto"/>
+              <w:rPr>
+                <w:rFonts w:ascii="Roboto" w:eastAsia="Times New Roman" w:hAnsi="Roboto" w:cs="Arial"/>
+                <w:color w:val="434343"/>
+                <w:sz w:val="20"/>
+                <w:szCs w:val="20"/>
+                <w:lang w:eastAsia="en-ZA"/>
+              </w:rPr>
+            </w:pPr>
+            <w:r>
+              <w:rPr>
+                <w:rFonts w:ascii="Roboto" w:eastAsia="Times New Roman" w:hAnsi="Roboto" w:cs="Arial"/>
+                <w:color w:val="434343"/>
+                <w:sz w:val="20"/>
+                <w:szCs w:val="20"/>
+                <w:lang w:eastAsia="en-ZA"/>
+              </w:rPr>
+              <w:t>5</w:t>
+            </w:r>
+            <w:r>
+              <w:rPr>
+                <w:rFonts w:ascii="Roboto" w:eastAsia="Times New Roman" w:hAnsi="Roboto" w:cs="Arial"/>
+                <w:color w:val="434343"/>
+                <w:sz w:val="20"/>
+                <w:szCs w:val="20"/>
+                <w:lang w:eastAsia="en-ZA"/>
+              </w:rPr>
+              <w:t xml:space="preserve"> days</w:t>
+            </w:r>
+          </w:p>
+        </w:tc>
+        <w:tc>
+          <w:tcPr>
+            <w:tcW w:w="0" w:type="auto"/>
+            <w:tcBorders>
+              <w:top w:val="single" w:sz="6" w:space="0" w:color="CCCCCC"/>
+              <w:left w:val="single" w:sz="6" w:space="0" w:color="CCCCCC"/>
+              <w:bottom w:val="single" w:sz="6" w:space="0" w:color="F6F8F9"/>
+              <w:right w:val="single" w:sz="6" w:space="0" w:color="F6F8F9"/>
+            </w:tcBorders>
+            <w:shd w:val="clear" w:color="auto" w:fill="F6F8F9"/>
+            <w:tcMar>
+              <w:top w:w="30" w:type="dxa"/>
+              <w:left w:w="120" w:type="dxa"/>
+              <w:bottom w:w="30" w:type="dxa"/>
+              <w:right w:w="120" w:type="dxa"/>
+            </w:tcMar>
+            <w:vAlign w:val="center"/>
+            <w:hideMark/>
+          </w:tcPr>
+          <w:p>
+            <w:pPr>
+              <w:spacing w:after="0" w:line="240" w:lineRule="auto"/>
+              <w:rPr>
+                <w:rFonts w:ascii="Roboto" w:eastAsia="Times New Roman" w:hAnsi="Roboto" w:cs="Arial"/>
+                <w:color w:val="434343"/>
+                <w:sz w:val="20"/>
+                <w:szCs w:val="20"/>
+                <w:lang w:eastAsia="en-ZA"/>
+              </w:rPr>
+            </w:pPr>
+            <w:r>
+              <w:rPr>
+                <w:rFonts w:ascii="Roboto" w:eastAsia="Times New Roman" w:hAnsi="Roboto" w:cs="Arial"/>
+                <w:color w:val="434343"/>
+                <w:sz w:val="20"/>
+                <w:szCs w:val="20"/>
+                <w:lang w:eastAsia="en-ZA"/>
+              </w:rPr>
+              <w:t>2025-09-23 to 2025-09-24</w:t>
+            </w:r>
+          </w:p>
+        </w:tc>
+        <w:tc>
+          <w:tcPr>
+            <w:tcW w:w="2062" w:type="dxa"/>
+            <w:tcBorders>
+              <w:top w:val="single" w:sz="6" w:space="0" w:color="CCCCCC"/>
+              <w:left w:val="single" w:sz="6" w:space="0" w:color="CCCCCC"/>
+              <w:bottom w:val="single" w:sz="6" w:space="0" w:color="F6F8F9"/>
+              <w:right w:val="single" w:sz="6" w:space="0" w:color="284E3F"/>
+            </w:tcBorders>
+            <w:shd w:val="clear" w:color="auto" w:fill="F6F8F9"/>
+            <w:tcMar>
+              <w:top w:w="30" w:type="dxa"/>
+              <w:left w:w="120" w:type="dxa"/>
+              <w:bottom w:w="30" w:type="dxa"/>
+              <w:right w:w="120" w:type="dxa"/>
+            </w:tcMar>
+            <w:vAlign w:val="center"/>
+            <w:hideMark/>
+          </w:tcPr>
+          <w:p>
+            <w:pPr>
+              <w:spacing w:after="0" w:line="240" w:lineRule="auto"/>
+              <w:rPr>
+                <w:rFonts w:ascii="Roboto" w:eastAsia="Times New Roman" w:hAnsi="Roboto" w:cs="Arial"/>
+                <w:color w:val="434343"/>
+                <w:sz w:val="20"/>
+                <w:szCs w:val="20"/>
+                <w:lang w:eastAsia="en-ZA"/>
+              </w:rPr>
+            </w:pPr>
+            <w:r>
+              <w:rPr>
+                <w:rFonts w:ascii="Roboto" w:eastAsia="Times New Roman" w:hAnsi="Roboto" w:cs="Arial"/>
+                <w:color w:val="434343"/>
+                <w:sz w:val="20"/>
+                <w:szCs w:val="20"/>
+                <w:lang w:eastAsia="en-ZA"/>
+              </w:rPr>
+              <w:t>None</w:t>
+            </w:r>
+          </w:p>
+        </w:tc>
+      </w:tr>
+      <w:tr>
+        <w:trPr>
+          <w:trHeight w:val="315"/>
+        </w:trPr>
+        <w:tc>
+          <w:tcPr>
+            <w:tcW w:w="0" w:type="auto"/>
+            <w:tcBorders>
+              <w:top w:val="single" w:sz="6" w:space="0" w:color="CCCCCC"/>
+              <w:left w:val="single" w:sz="6" w:space="0" w:color="284E3F"/>
+              <w:bottom w:val="single" w:sz="6" w:space="0" w:color="F6F8F9"/>
+              <w:right w:val="single" w:sz="6" w:space="0" w:color="FFFFFF"/>
+            </w:tcBorders>
+            <w:shd w:val="clear" w:color="auto" w:fill="FFFFFF"/>
+            <w:tcMar>
+              <w:top w:w="30" w:type="dxa"/>
+              <w:left w:w="120" w:type="dxa"/>
+              <w:bottom w:w="30" w:type="dxa"/>
+              <w:right w:w="120" w:type="dxa"/>
+            </w:tcMar>
+            <w:vAlign w:val="center"/>
+            <w:hideMark/>
+          </w:tcPr>
+          <w:p>
+            <w:pPr>
+              <w:spacing w:after="0" w:line="240" w:lineRule="auto"/>
+              <w:rPr>
+                <w:rFonts w:ascii="Roboto" w:eastAsia="Times New Roman" w:hAnsi="Roboto" w:cs="Arial"/>
+                <w:color w:val="434343"/>
+                <w:sz w:val="20"/>
+                <w:szCs w:val="20"/>
+                <w:lang w:eastAsia="en-ZA"/>
+              </w:rPr>
+            </w:pPr>
+            <w:r>
+              <w:rPr>
+                <w:rFonts w:ascii="Roboto" w:eastAsia="Times New Roman" w:hAnsi="Roboto" w:cs="Arial"/>
+                <w:color w:val="434343"/>
+                <w:sz w:val="20"/>
+                <w:szCs w:val="20"/>
+                <w:lang w:eastAsia="en-ZA"/>
+              </w:rPr>
+              <w:t>4</w:t>
+            </w:r>
+            <w:r>
+              <w:rPr>
+                <w:rFonts w:ascii="Roboto" w:eastAsia="Times New Roman" w:hAnsi="Roboto" w:cs="Arial"/>
+                <w:color w:val="434343"/>
+                <w:sz w:val="20"/>
+                <w:szCs w:val="20"/>
+                <w:lang w:eastAsia="en-ZA"/>
+              </w:rPr>
+              <w:t>. Implement Database</w:t>
+            </w:r>
+          </w:p>
+        </w:tc>
+        <w:tc>
+          <w:tcPr>
+            <w:tcW w:w="0" w:type="auto"/>
+            <w:tcBorders>
+              <w:top w:val="single" w:sz="6" w:space="0" w:color="CCCCCC"/>
+              <w:left w:val="single" w:sz="6" w:space="0" w:color="CCCCCC"/>
+              <w:bottom w:val="single" w:sz="6" w:space="0" w:color="F6F8F9"/>
+              <w:right w:val="single" w:sz="6" w:space="0" w:color="FFFFFF"/>
+            </w:tcBorders>
+            <w:shd w:val="clear" w:color="auto" w:fill="FFFFFF"/>
+            <w:tcMar>
+              <w:top w:w="30" w:type="dxa"/>
+              <w:left w:w="120" w:type="dxa"/>
+              <w:bottom w:w="30" w:type="dxa"/>
+              <w:right w:w="120" w:type="dxa"/>
+            </w:tcMar>
+            <w:vAlign w:val="center"/>
+            <w:hideMark/>
+          </w:tcPr>
+          <w:p>
+            <w:pPr>
+              <w:spacing w:after="0" w:line="240" w:lineRule="auto"/>
+              <w:rPr>
+                <w:rFonts w:ascii="Roboto" w:eastAsia="Times New Roman" w:hAnsi="Roboto" w:cs="Arial"/>
+                <w:color w:val="434343"/>
+                <w:sz w:val="20"/>
+                <w:szCs w:val="20"/>
+                <w:lang w:eastAsia="en-ZA"/>
+              </w:rPr>
+            </w:pPr>
+            <w:r>
+              <w:rPr>
+                <w:rFonts w:ascii="Roboto" w:eastAsia="Times New Roman" w:hAnsi="Roboto" w:cs="Arial"/>
+                <w:color w:val="434343"/>
+                <w:sz w:val="20"/>
+                <w:szCs w:val="20"/>
+                <w:lang w:eastAsia="en-ZA"/>
+              </w:rPr>
+              <w:t>10</w:t>
+            </w:r>
+            <w:r>
+              <w:rPr>
+                <w:rFonts w:ascii="Roboto" w:eastAsia="Times New Roman" w:hAnsi="Roboto" w:cs="Arial"/>
+                <w:color w:val="434343"/>
+                <w:sz w:val="20"/>
+                <w:szCs w:val="20"/>
+                <w:lang w:eastAsia="en-ZA"/>
+              </w:rPr>
+              <w:t xml:space="preserve"> days</w:t>
+            </w:r>
+          </w:p>
+        </w:tc>
+        <w:tc>
+          <w:tcPr>
+            <w:tcW w:w="0" w:type="auto"/>
+            <w:tcBorders>
+              <w:top w:val="single" w:sz="6" w:space="0" w:color="CCCCCC"/>
+              <w:left w:val="single" w:sz="6" w:space="0" w:color="CCCCCC"/>
+              <w:bottom w:val="single" w:sz="6" w:space="0" w:color="F6F8F9"/>
+              <w:right w:val="single" w:sz="6" w:space="0" w:color="FFFFFF"/>
+            </w:tcBorders>
+            <w:shd w:val="clear" w:color="auto" w:fill="FFFFFF"/>
+            <w:tcMar>
+              <w:top w:w="30" w:type="dxa"/>
+              <w:left w:w="120" w:type="dxa"/>
+              <w:bottom w:w="30" w:type="dxa"/>
+              <w:right w:w="120" w:type="dxa"/>
+            </w:tcMar>
+            <w:vAlign w:val="center"/>
+            <w:hideMark/>
+          </w:tcPr>
+          <w:p>
+            <w:pPr>
+              <w:spacing w:after="0" w:line="240" w:lineRule="auto"/>
+              <w:rPr>
+                <w:rFonts w:ascii="Roboto" w:eastAsia="Times New Roman" w:hAnsi="Roboto" w:cs="Arial"/>
+                <w:color w:val="434343"/>
+                <w:sz w:val="20"/>
+                <w:szCs w:val="20"/>
+                <w:lang w:eastAsia="en-ZA"/>
+              </w:rPr>
+            </w:pPr>
+            <w:r>
+              <w:rPr>
+                <w:rFonts w:ascii="Roboto" w:eastAsia="Times New Roman" w:hAnsi="Roboto" w:cs="Arial"/>
+                <w:color w:val="434343"/>
+                <w:sz w:val="20"/>
+                <w:szCs w:val="20"/>
+                <w:lang w:eastAsia="en-ZA"/>
+              </w:rPr>
+              <w:t>2025-09-25 to 2025-09-29</w:t>
+            </w:r>
+          </w:p>
+        </w:tc>
+        <w:tc>
+          <w:tcPr>
+            <w:tcW w:w="2062" w:type="dxa"/>
+            <w:tcBorders>
+              <w:top w:val="single" w:sz="6" w:space="0" w:color="CCCCCC"/>
+              <w:left w:val="single" w:sz="6" w:space="0" w:color="CCCCCC"/>
+              <w:bottom w:val="single" w:sz="6" w:space="0" w:color="F6F8F9"/>
+              <w:right w:val="single" w:sz="6" w:space="0" w:color="284E3F"/>
+            </w:tcBorders>
+            <w:shd w:val="clear" w:color="auto" w:fill="FFFFFF"/>
+            <w:tcMar>
+              <w:top w:w="30" w:type="dxa"/>
+              <w:left w:w="120" w:type="dxa"/>
+              <w:bottom w:w="30" w:type="dxa"/>
+              <w:right w:w="120" w:type="dxa"/>
+            </w:tcMar>
+            <w:vAlign w:val="center"/>
+            <w:hideMark/>
+          </w:tcPr>
+          <w:p>
+            <w:pPr>
+              <w:spacing w:after="0" w:line="240" w:lineRule="auto"/>
+              <w:rPr>
+                <w:rFonts w:ascii="Roboto" w:eastAsia="Times New Roman" w:hAnsi="Roboto" w:cs="Arial"/>
+                <w:color w:val="434343"/>
+                <w:sz w:val="20"/>
+                <w:szCs w:val="20"/>
+                <w:lang w:eastAsia="en-ZA"/>
+              </w:rPr>
+            </w:pPr>
+            <w:r>
+              <w:rPr>
+                <w:rFonts w:ascii="Roboto" w:eastAsia="Times New Roman" w:hAnsi="Roboto" w:cs="Arial"/>
+                <w:color w:val="434343"/>
+                <w:sz w:val="20"/>
+                <w:szCs w:val="20"/>
+                <w:lang w:eastAsia="en-ZA"/>
+              </w:rPr>
+              <w:t>Task 2</w:t>
+            </w:r>
+          </w:p>
+        </w:tc>
+      </w:tr>
+      <w:tr>
+        <w:trPr>
+          <w:trHeight w:val="315"/>
+        </w:trPr>
+        <w:tc>
+          <w:tcPr>
+            <w:tcW w:w="0" w:type="auto"/>
+            <w:tcBorders>
+              <w:top w:val="single" w:sz="6" w:space="0" w:color="CCCCCC"/>
+              <w:left w:val="single" w:sz="6" w:space="0" w:color="284E3F"/>
+              <w:bottom w:val="single" w:sz="6" w:space="0" w:color="F6F8F9"/>
+              <w:right w:val="single" w:sz="6" w:space="0" w:color="FFFFFF"/>
+            </w:tcBorders>
+            <w:shd w:val="clear" w:color="auto" w:fill="FFFFFF"/>
+            <w:tcMar>
+              <w:top w:w="30" w:type="dxa"/>
+              <w:left w:w="120" w:type="dxa"/>
+              <w:bottom w:w="30" w:type="dxa"/>
+              <w:right w:w="120" w:type="dxa"/>
+            </w:tcMar>
+            <w:vAlign w:val="center"/>
+            <w:hideMark/>
+          </w:tcPr>
+          <w:p>
+            <w:pPr>
+              <w:spacing w:after="0" w:line="240" w:lineRule="auto"/>
+              <w:rPr>
+                <w:rFonts w:ascii="Roboto" w:eastAsia="Times New Roman" w:hAnsi="Roboto" w:cs="Arial"/>
+                <w:color w:val="434343"/>
+                <w:sz w:val="20"/>
+                <w:szCs w:val="20"/>
+                <w:lang w:eastAsia="en-ZA"/>
+              </w:rPr>
+            </w:pPr>
+            <w:r>
+              <w:rPr>
+                <w:rFonts w:ascii="Roboto" w:eastAsia="Times New Roman" w:hAnsi="Roboto" w:cs="Arial"/>
+                <w:color w:val="434343"/>
+                <w:sz w:val="20"/>
+                <w:szCs w:val="20"/>
+                <w:lang w:eastAsia="en-ZA"/>
+              </w:rPr>
+              <w:t>5</w:t>
+            </w:r>
+            <w:r>
+              <w:rPr>
+                <w:rFonts w:ascii="Roboto" w:eastAsia="Times New Roman" w:hAnsi="Roboto" w:cs="Arial"/>
+                <w:color w:val="434343"/>
+                <w:sz w:val="20"/>
+                <w:szCs w:val="20"/>
+                <w:lang w:eastAsia="en-ZA"/>
+              </w:rPr>
+              <w:t>. Build Claim Submission Module</w:t>
+            </w:r>
+          </w:p>
+        </w:tc>
+        <w:tc>
+          <w:tcPr>
+            <w:tcW w:w="0" w:type="auto"/>
+            <w:tcBorders>
+              <w:top w:val="single" w:sz="6" w:space="0" w:color="CCCCCC"/>
+              <w:left w:val="single" w:sz="6" w:space="0" w:color="CCCCCC"/>
+              <w:bottom w:val="single" w:sz="6" w:space="0" w:color="F6F8F9"/>
+              <w:right w:val="single" w:sz="6" w:space="0" w:color="FFFFFF"/>
+            </w:tcBorders>
+            <w:shd w:val="clear" w:color="auto" w:fill="FFFFFF"/>
+            <w:tcMar>
+              <w:top w:w="30" w:type="dxa"/>
+              <w:left w:w="120" w:type="dxa"/>
+              <w:bottom w:w="30" w:type="dxa"/>
+              <w:right w:w="120" w:type="dxa"/>
+            </w:tcMar>
+            <w:vAlign w:val="center"/>
+            <w:hideMark/>
+          </w:tcPr>
+          <w:p>
+            <w:pPr>
+              <w:spacing w:after="0" w:line="240" w:lineRule="auto"/>
+              <w:rPr>
+                <w:rFonts w:ascii="Roboto" w:eastAsia="Times New Roman" w:hAnsi="Roboto" w:cs="Arial"/>
+                <w:color w:val="434343"/>
+                <w:sz w:val="20"/>
+                <w:szCs w:val="20"/>
+                <w:lang w:eastAsia="en-ZA"/>
+              </w:rPr>
+            </w:pPr>
+            <w:r>
+              <w:rPr>
+                <w:rFonts w:ascii="Roboto" w:eastAsia="Times New Roman" w:hAnsi="Roboto" w:cs="Arial"/>
+                <w:color w:val="434343"/>
+                <w:sz w:val="20"/>
+                <w:szCs w:val="20"/>
+                <w:lang w:eastAsia="en-ZA"/>
+              </w:rPr>
+              <w:t xml:space="preserve">6 </w:t>
+            </w:r>
+            <w:r>
+              <w:rPr>
+                <w:rFonts w:ascii="Roboto" w:eastAsia="Times New Roman" w:hAnsi="Roboto" w:cs="Arial"/>
+                <w:color w:val="434343"/>
+                <w:sz w:val="20"/>
+                <w:szCs w:val="20"/>
+                <w:lang w:eastAsia="en-ZA"/>
+              </w:rPr>
+              <w:t>days</w:t>
+            </w:r>
+          </w:p>
+        </w:tc>
+        <w:tc>
+          <w:tcPr>
+            <w:tcW w:w="0" w:type="auto"/>
+            <w:tcBorders>
+              <w:top w:val="single" w:sz="6" w:space="0" w:color="CCCCCC"/>
+              <w:left w:val="single" w:sz="6" w:space="0" w:color="CCCCCC"/>
+              <w:bottom w:val="single" w:sz="6" w:space="0" w:color="F6F8F9"/>
+              <w:right w:val="single" w:sz="6" w:space="0" w:color="FFFFFF"/>
+            </w:tcBorders>
+            <w:shd w:val="clear" w:color="auto" w:fill="FFFFFF"/>
+            <w:tcMar>
+              <w:top w:w="30" w:type="dxa"/>
+              <w:left w:w="120" w:type="dxa"/>
+              <w:bottom w:w="30" w:type="dxa"/>
+              <w:right w:w="120" w:type="dxa"/>
+            </w:tcMar>
+            <w:vAlign w:val="center"/>
+            <w:hideMark/>
+          </w:tcPr>
+          <w:p>
+            <w:pPr>
+              <w:spacing w:after="0" w:line="240" w:lineRule="auto"/>
+              <w:rPr>
+                <w:rFonts w:ascii="Roboto" w:eastAsia="Times New Roman" w:hAnsi="Roboto" w:cs="Arial"/>
+                <w:color w:val="434343"/>
+                <w:sz w:val="20"/>
+                <w:szCs w:val="20"/>
+                <w:lang w:eastAsia="en-ZA"/>
+              </w:rPr>
+            </w:pPr>
+            <w:r>
+              <w:rPr>
+                <w:rFonts w:ascii="Roboto" w:eastAsia="Times New Roman" w:hAnsi="Roboto" w:cs="Arial"/>
+                <w:color w:val="434343"/>
+                <w:sz w:val="20"/>
+                <w:szCs w:val="20"/>
+                <w:lang w:eastAsia="en-ZA"/>
+              </w:rPr>
+              <w:t>2025-10-04 to 2025-10-10</w:t>
+            </w:r>
+          </w:p>
+        </w:tc>
+        <w:tc>
+          <w:tcPr>
+            <w:tcW w:w="2062" w:type="dxa"/>
+            <w:tcBorders>
+              <w:top w:val="single" w:sz="6" w:space="0" w:color="CCCCCC"/>
+              <w:left w:val="single" w:sz="6" w:space="0" w:color="CCCCCC"/>
+              <w:bottom w:val="single" w:sz="6" w:space="0" w:color="F6F8F9"/>
+              <w:right w:val="single" w:sz="6" w:space="0" w:color="284E3F"/>
+            </w:tcBorders>
+            <w:shd w:val="clear" w:color="auto" w:fill="FFFFFF"/>
+            <w:tcMar>
+              <w:top w:w="30" w:type="dxa"/>
+              <w:left w:w="120" w:type="dxa"/>
+              <w:bottom w:w="30" w:type="dxa"/>
+              <w:right w:w="120" w:type="dxa"/>
+            </w:tcMar>
+            <w:vAlign w:val="center"/>
+            <w:hideMark/>
+          </w:tcPr>
+          <w:p>
+            <w:pPr>
+              <w:spacing w:after="0" w:line="240" w:lineRule="auto"/>
+              <w:rPr>
+                <w:rFonts w:ascii="Roboto" w:eastAsia="Times New Roman" w:hAnsi="Roboto" w:cs="Arial"/>
+                <w:color w:val="434343"/>
+                <w:sz w:val="20"/>
+                <w:szCs w:val="20"/>
+                <w:lang w:eastAsia="en-ZA"/>
+              </w:rPr>
+            </w:pPr>
+            <w:r>
+              <w:rPr>
+                <w:rFonts w:ascii="Roboto" w:eastAsia="Times New Roman" w:hAnsi="Roboto" w:cs="Arial"/>
+                <w:color w:val="434343"/>
+                <w:sz w:val="20"/>
+                <w:szCs w:val="20"/>
+                <w:lang w:eastAsia="en-ZA"/>
+              </w:rPr>
+              <w:t xml:space="preserve">Task </w:t>
+            </w:r>
+            <w:r>
+              <w:rPr>
+                <w:rFonts w:ascii="Roboto" w:eastAsia="Times New Roman" w:hAnsi="Roboto" w:cs="Arial"/>
+                <w:color w:val="434343"/>
+                <w:sz w:val="20"/>
+                <w:szCs w:val="20"/>
+                <w:lang w:eastAsia="en-ZA"/>
+              </w:rPr>
+              <w:t>4</w:t>
+            </w:r>
+          </w:p>
+        </w:tc>
+      </w:tr>
+      <w:tr>
+        <w:trPr>
+          <w:trHeight w:val="315"/>
+        </w:trPr>
+        <w:tc>
+          <w:tcPr>
+            <w:tcW w:w="0" w:type="auto"/>
+            <w:tcBorders>
+              <w:top w:val="single" w:sz="6" w:space="0" w:color="CCCCCC"/>
+              <w:left w:val="single" w:sz="6" w:space="0" w:color="284E3F"/>
+              <w:bottom w:val="single" w:sz="6" w:space="0" w:color="F6F8F9"/>
+              <w:right w:val="single" w:sz="6" w:space="0" w:color="F6F8F9"/>
+            </w:tcBorders>
+            <w:shd w:val="clear" w:color="auto" w:fill="F6F8F9"/>
+            <w:tcMar>
+              <w:top w:w="30" w:type="dxa"/>
+              <w:left w:w="120" w:type="dxa"/>
+              <w:bottom w:w="30" w:type="dxa"/>
+              <w:right w:w="120" w:type="dxa"/>
+            </w:tcMar>
+            <w:vAlign w:val="center"/>
+            <w:hideMark/>
+          </w:tcPr>
+          <w:p>
+            <w:pPr>
+              <w:spacing w:after="0" w:line="240" w:lineRule="auto"/>
+              <w:rPr>
+                <w:rFonts w:ascii="Roboto" w:eastAsia="Times New Roman" w:hAnsi="Roboto" w:cs="Arial"/>
+                <w:color w:val="434343"/>
+                <w:sz w:val="20"/>
+                <w:szCs w:val="20"/>
+                <w:lang w:eastAsia="en-ZA"/>
+              </w:rPr>
+            </w:pPr>
+            <w:r>
+              <w:rPr>
+                <w:rFonts w:ascii="Roboto" w:eastAsia="Times New Roman" w:hAnsi="Roboto" w:cs="Arial"/>
+                <w:color w:val="434343"/>
+                <w:sz w:val="20"/>
+                <w:szCs w:val="20"/>
+                <w:lang w:eastAsia="en-ZA"/>
+              </w:rPr>
+              <w:t>6</w:t>
+            </w:r>
+            <w:r>
+              <w:rPr>
+                <w:rFonts w:ascii="Roboto" w:eastAsia="Times New Roman" w:hAnsi="Roboto" w:cs="Arial"/>
+                <w:color w:val="434343"/>
+                <w:sz w:val="20"/>
+                <w:szCs w:val="20"/>
+                <w:lang w:eastAsia="en-ZA"/>
+              </w:rPr>
+              <w:t>. Develop Claim Approval Workflow</w:t>
+            </w:r>
+          </w:p>
+        </w:tc>
+        <w:tc>
+          <w:tcPr>
+            <w:tcW w:w="0" w:type="auto"/>
+            <w:tcBorders>
+              <w:top w:val="single" w:sz="6" w:space="0" w:color="CCCCCC"/>
+              <w:left w:val="single" w:sz="6" w:space="0" w:color="CCCCCC"/>
+              <w:bottom w:val="single" w:sz="6" w:space="0" w:color="F6F8F9"/>
+              <w:right w:val="single" w:sz="6" w:space="0" w:color="F6F8F9"/>
+            </w:tcBorders>
+            <w:shd w:val="clear" w:color="auto" w:fill="F6F8F9"/>
+            <w:tcMar>
+              <w:top w:w="30" w:type="dxa"/>
+              <w:left w:w="120" w:type="dxa"/>
+              <w:bottom w:w="30" w:type="dxa"/>
+              <w:right w:w="120" w:type="dxa"/>
+            </w:tcMar>
+            <w:vAlign w:val="center"/>
+            <w:hideMark/>
+          </w:tcPr>
+          <w:p>
+            <w:pPr>
+              <w:spacing w:after="0" w:line="240" w:lineRule="auto"/>
+              <w:rPr>
+                <w:rFonts w:ascii="Roboto" w:eastAsia="Times New Roman" w:hAnsi="Roboto" w:cs="Arial"/>
+                <w:color w:val="434343"/>
+                <w:sz w:val="20"/>
+                <w:szCs w:val="20"/>
+                <w:lang w:eastAsia="en-ZA"/>
+              </w:rPr>
+            </w:pPr>
+            <w:r>
+              <w:rPr>
+                <w:rFonts w:ascii="Roboto" w:eastAsia="Times New Roman" w:hAnsi="Roboto" w:cs="Arial"/>
+                <w:color w:val="434343"/>
+                <w:sz w:val="20"/>
+                <w:szCs w:val="20"/>
+                <w:lang w:eastAsia="en-ZA"/>
+              </w:rPr>
+              <w:t>5</w:t>
+            </w:r>
+            <w:r>
+              <w:rPr>
+                <w:rFonts w:ascii="Roboto" w:eastAsia="Times New Roman" w:hAnsi="Roboto" w:cs="Arial"/>
+                <w:color w:val="434343"/>
+                <w:sz w:val="20"/>
+                <w:szCs w:val="20"/>
+                <w:lang w:eastAsia="en-ZA"/>
+              </w:rPr>
+              <w:t xml:space="preserve"> days</w:t>
+            </w:r>
+          </w:p>
+        </w:tc>
+        <w:tc>
+          <w:tcPr>
+            <w:tcW w:w="0" w:type="auto"/>
+            <w:tcBorders>
+              <w:top w:val="single" w:sz="6" w:space="0" w:color="CCCCCC"/>
+              <w:left w:val="single" w:sz="6" w:space="0" w:color="CCCCCC"/>
+              <w:bottom w:val="single" w:sz="6" w:space="0" w:color="F6F8F9"/>
+              <w:right w:val="single" w:sz="6" w:space="0" w:color="F6F8F9"/>
+            </w:tcBorders>
+            <w:shd w:val="clear" w:color="auto" w:fill="F6F8F9"/>
+            <w:tcMar>
+              <w:top w:w="30" w:type="dxa"/>
+              <w:left w:w="120" w:type="dxa"/>
+              <w:bottom w:w="30" w:type="dxa"/>
+              <w:right w:w="120" w:type="dxa"/>
+            </w:tcMar>
+            <w:vAlign w:val="center"/>
+            <w:hideMark/>
+          </w:tcPr>
+          <w:p>
+            <w:pPr>
+              <w:spacing w:after="0" w:line="240" w:lineRule="auto"/>
+              <w:rPr>
+                <w:rFonts w:ascii="Roboto" w:eastAsia="Times New Roman" w:hAnsi="Roboto" w:cs="Arial"/>
+                <w:color w:val="434343"/>
+                <w:sz w:val="20"/>
+                <w:szCs w:val="20"/>
+                <w:lang w:eastAsia="en-ZA"/>
+              </w:rPr>
+            </w:pPr>
+            <w:r>
+              <w:rPr>
+                <w:rFonts w:ascii="Roboto" w:eastAsia="Times New Roman" w:hAnsi="Roboto" w:cs="Arial"/>
+                <w:color w:val="434343"/>
+                <w:sz w:val="20"/>
+                <w:szCs w:val="20"/>
+                <w:lang w:eastAsia="en-ZA"/>
+              </w:rPr>
+              <w:t>2025-10-11 to 2025-10-16</w:t>
+            </w:r>
+          </w:p>
+        </w:tc>
+        <w:tc>
+          <w:tcPr>
+            <w:tcW w:w="2062" w:type="dxa"/>
+            <w:tcBorders>
+              <w:top w:val="single" w:sz="6" w:space="0" w:color="CCCCCC"/>
+              <w:left w:val="single" w:sz="6" w:space="0" w:color="CCCCCC"/>
+              <w:bottom w:val="single" w:sz="6" w:space="0" w:color="F6F8F9"/>
+              <w:right w:val="single" w:sz="6" w:space="0" w:color="284E3F"/>
+            </w:tcBorders>
+            <w:shd w:val="clear" w:color="auto" w:fill="F6F8F9"/>
+            <w:tcMar>
+              <w:top w:w="30" w:type="dxa"/>
+              <w:left w:w="120" w:type="dxa"/>
+              <w:bottom w:w="30" w:type="dxa"/>
+              <w:right w:w="120" w:type="dxa"/>
+            </w:tcMar>
+            <w:vAlign w:val="center"/>
+            <w:hideMark/>
+          </w:tcPr>
+          <w:p>
+            <w:pPr>
+              <w:spacing w:after="0" w:line="240" w:lineRule="auto"/>
+              <w:rPr>
+                <w:rFonts w:ascii="Roboto" w:eastAsia="Times New Roman" w:hAnsi="Roboto" w:cs="Arial"/>
+                <w:color w:val="434343"/>
+                <w:sz w:val="20"/>
+                <w:szCs w:val="20"/>
+                <w:lang w:eastAsia="en-ZA"/>
+              </w:rPr>
+            </w:pPr>
+            <w:r>
+              <w:rPr>
+                <w:rFonts w:ascii="Roboto" w:eastAsia="Times New Roman" w:hAnsi="Roboto" w:cs="Arial"/>
+                <w:color w:val="434343"/>
+                <w:sz w:val="20"/>
+                <w:szCs w:val="20"/>
+                <w:lang w:eastAsia="en-ZA"/>
+              </w:rPr>
+              <w:t xml:space="preserve">Task </w:t>
+            </w:r>
+            <w:r>
+              <w:rPr>
+                <w:rFonts w:ascii="Roboto" w:eastAsia="Times New Roman" w:hAnsi="Roboto" w:cs="Arial"/>
+                <w:color w:val="434343"/>
+                <w:sz w:val="20"/>
+                <w:szCs w:val="20"/>
+                <w:lang w:eastAsia="en-ZA"/>
+              </w:rPr>
+              <w:t>4</w:t>
+            </w:r>
+          </w:p>
+        </w:tc>
+      </w:tr>
+      <w:tr>
+        <w:trPr>
+          <w:trHeight w:val="315"/>
+        </w:trPr>
+        <w:tc>
+          <w:tcPr>
+            <w:tcW w:w="0" w:type="auto"/>
+            <w:tcBorders>
+              <w:top w:val="single" w:sz="6" w:space="0" w:color="CCCCCC"/>
+              <w:left w:val="single" w:sz="6" w:space="0" w:color="284E3F"/>
+              <w:bottom w:val="single" w:sz="6" w:space="0" w:color="F6F8F9"/>
+              <w:right w:val="single" w:sz="6" w:space="0" w:color="FFFFFF"/>
+            </w:tcBorders>
+            <w:shd w:val="clear" w:color="auto" w:fill="FFFFFF"/>
+            <w:tcMar>
+              <w:top w:w="30" w:type="dxa"/>
+              <w:left w:w="120" w:type="dxa"/>
+              <w:bottom w:w="30" w:type="dxa"/>
+              <w:right w:w="120" w:type="dxa"/>
+            </w:tcMar>
+            <w:vAlign w:val="center"/>
+            <w:hideMark/>
+          </w:tcPr>
+          <w:p>
+            <w:pPr>
+              <w:spacing w:after="0" w:line="240" w:lineRule="auto"/>
+              <w:rPr>
+                <w:rFonts w:ascii="Roboto" w:eastAsia="Times New Roman" w:hAnsi="Roboto" w:cs="Arial"/>
+                <w:color w:val="434343"/>
+                <w:sz w:val="20"/>
+                <w:szCs w:val="20"/>
+                <w:lang w:eastAsia="en-ZA"/>
+              </w:rPr>
+            </w:pPr>
+            <w:r>
+              <w:rPr>
+                <w:rFonts w:ascii="Roboto" w:eastAsia="Times New Roman" w:hAnsi="Roboto" w:cs="Arial"/>
+                <w:color w:val="434343"/>
+                <w:sz w:val="20"/>
+                <w:szCs w:val="20"/>
+                <w:lang w:eastAsia="en-ZA"/>
+              </w:rPr>
+              <w:t>7</w:t>
+            </w:r>
+            <w:r>
+              <w:rPr>
+                <w:rFonts w:ascii="Roboto" w:eastAsia="Times New Roman" w:hAnsi="Roboto" w:cs="Arial"/>
+                <w:color w:val="434343"/>
+                <w:sz w:val="20"/>
+                <w:szCs w:val="20"/>
+                <w:lang w:eastAsia="en-ZA"/>
+              </w:rPr>
+              <w:t>. Create Reporting &amp; Export Features</w:t>
+            </w:r>
+          </w:p>
+        </w:tc>
+        <w:tc>
+          <w:tcPr>
+            <w:tcW w:w="0" w:type="auto"/>
+            <w:tcBorders>
+              <w:top w:val="single" w:sz="6" w:space="0" w:color="CCCCCC"/>
+              <w:left w:val="single" w:sz="6" w:space="0" w:color="CCCCCC"/>
+              <w:bottom w:val="single" w:sz="6" w:space="0" w:color="F6F8F9"/>
+              <w:right w:val="single" w:sz="6" w:space="0" w:color="FFFFFF"/>
+            </w:tcBorders>
+            <w:shd w:val="clear" w:color="auto" w:fill="FFFFFF"/>
+            <w:tcMar>
+              <w:top w:w="30" w:type="dxa"/>
+              <w:left w:w="120" w:type="dxa"/>
+              <w:bottom w:w="30" w:type="dxa"/>
+              <w:right w:w="120" w:type="dxa"/>
+            </w:tcMar>
+            <w:vAlign w:val="center"/>
+            <w:hideMark/>
+          </w:tcPr>
+          <w:p>
+            <w:pPr>
+              <w:spacing w:after="0" w:line="240" w:lineRule="auto"/>
+              <w:rPr>
+                <w:rFonts w:ascii="Roboto" w:eastAsia="Times New Roman" w:hAnsi="Roboto" w:cs="Arial"/>
+                <w:color w:val="434343"/>
+                <w:sz w:val="20"/>
+                <w:szCs w:val="20"/>
+                <w:lang w:eastAsia="en-ZA"/>
+              </w:rPr>
+            </w:pPr>
+            <w:r>
+              <w:rPr>
+                <w:rFonts w:ascii="Roboto" w:eastAsia="Times New Roman" w:hAnsi="Roboto" w:cs="Arial"/>
+                <w:color w:val="434343"/>
+                <w:sz w:val="20"/>
+                <w:szCs w:val="20"/>
+                <w:lang w:eastAsia="en-ZA"/>
+              </w:rPr>
+              <w:t>6</w:t>
+            </w:r>
+            <w:r>
+              <w:rPr>
+                <w:rFonts w:ascii="Roboto" w:eastAsia="Times New Roman" w:hAnsi="Roboto" w:cs="Arial"/>
+                <w:color w:val="434343"/>
+                <w:sz w:val="20"/>
+                <w:szCs w:val="20"/>
+                <w:lang w:eastAsia="en-ZA"/>
+              </w:rPr>
+              <w:t xml:space="preserve"> days</w:t>
+            </w:r>
+          </w:p>
+        </w:tc>
+        <w:tc>
+          <w:tcPr>
+            <w:tcW w:w="0" w:type="auto"/>
+            <w:tcBorders>
+              <w:top w:val="single" w:sz="6" w:space="0" w:color="CCCCCC"/>
+              <w:left w:val="single" w:sz="6" w:space="0" w:color="CCCCCC"/>
+              <w:bottom w:val="single" w:sz="6" w:space="0" w:color="F6F8F9"/>
+              <w:right w:val="single" w:sz="6" w:space="0" w:color="FFFFFF"/>
+            </w:tcBorders>
+            <w:shd w:val="clear" w:color="auto" w:fill="FFFFFF"/>
+            <w:tcMar>
+              <w:top w:w="30" w:type="dxa"/>
+              <w:left w:w="120" w:type="dxa"/>
+              <w:bottom w:w="30" w:type="dxa"/>
+              <w:right w:w="120" w:type="dxa"/>
+            </w:tcMar>
+            <w:vAlign w:val="center"/>
+            <w:hideMark/>
+          </w:tcPr>
+          <w:p>
+            <w:pPr>
+              <w:spacing w:after="0" w:line="240" w:lineRule="auto"/>
+              <w:rPr>
+                <w:rFonts w:ascii="Roboto" w:eastAsia="Times New Roman" w:hAnsi="Roboto" w:cs="Arial"/>
+                <w:color w:val="434343"/>
+                <w:sz w:val="20"/>
+                <w:szCs w:val="20"/>
+                <w:lang w:eastAsia="en-ZA"/>
+              </w:rPr>
+            </w:pPr>
+            <w:r>
+              <w:rPr>
+                <w:rFonts w:ascii="Roboto" w:eastAsia="Times New Roman" w:hAnsi="Roboto" w:cs="Arial"/>
+                <w:color w:val="434343"/>
+                <w:sz w:val="20"/>
+                <w:szCs w:val="20"/>
+                <w:lang w:eastAsia="en-ZA"/>
+              </w:rPr>
+              <w:t>2025-10-17 to 2025-10-21</w:t>
+            </w:r>
+          </w:p>
+        </w:tc>
+        <w:tc>
+          <w:tcPr>
+            <w:tcW w:w="2062" w:type="dxa"/>
+            <w:tcBorders>
+              <w:top w:val="single" w:sz="6" w:space="0" w:color="CCCCCC"/>
+              <w:left w:val="single" w:sz="6" w:space="0" w:color="CCCCCC"/>
+              <w:bottom w:val="single" w:sz="6" w:space="0" w:color="F6F8F9"/>
+              <w:right w:val="single" w:sz="6" w:space="0" w:color="284E3F"/>
+            </w:tcBorders>
+            <w:shd w:val="clear" w:color="auto" w:fill="FFFFFF"/>
+            <w:tcMar>
+              <w:top w:w="30" w:type="dxa"/>
+              <w:left w:w="120" w:type="dxa"/>
+              <w:bottom w:w="30" w:type="dxa"/>
+              <w:right w:w="120" w:type="dxa"/>
+            </w:tcMar>
+            <w:vAlign w:val="center"/>
+            <w:hideMark/>
+          </w:tcPr>
+          <w:p>
+            <w:pPr>
+              <w:spacing w:after="0" w:line="240" w:lineRule="auto"/>
+              <w:rPr>
+                <w:rFonts w:ascii="Roboto" w:eastAsia="Times New Roman" w:hAnsi="Roboto" w:cs="Arial"/>
+                <w:color w:val="434343"/>
+                <w:sz w:val="20"/>
+                <w:szCs w:val="20"/>
+                <w:lang w:eastAsia="en-ZA"/>
+              </w:rPr>
+            </w:pPr>
+            <w:r>
+              <w:rPr>
+                <w:rFonts w:ascii="Roboto" w:eastAsia="Times New Roman" w:hAnsi="Roboto" w:cs="Arial"/>
+                <w:color w:val="434343"/>
+                <w:sz w:val="20"/>
+                <w:szCs w:val="20"/>
+                <w:lang w:eastAsia="en-ZA"/>
+              </w:rPr>
+              <w:t xml:space="preserve">Task </w:t>
+            </w:r>
+            <w:r>
+              <w:rPr>
+                <w:rFonts w:ascii="Roboto" w:eastAsia="Times New Roman" w:hAnsi="Roboto" w:cs="Arial"/>
+                <w:color w:val="434343"/>
+                <w:sz w:val="20"/>
+                <w:szCs w:val="20"/>
+                <w:lang w:eastAsia="en-ZA"/>
+              </w:rPr>
+              <w:t>4</w:t>
+            </w:r>
+            <w:r>
+              <w:rPr>
+                <w:rFonts w:ascii="Roboto" w:eastAsia="Times New Roman" w:hAnsi="Roboto" w:cs="Arial"/>
+                <w:color w:val="434343"/>
+                <w:sz w:val="20"/>
+                <w:szCs w:val="20"/>
+                <w:lang w:eastAsia="en-ZA"/>
+              </w:rPr>
+              <w:t xml:space="preserve">, </w:t>
+            </w:r>
+            <w:r>
+              <w:rPr>
+                <w:rFonts w:ascii="Roboto" w:eastAsia="Times New Roman" w:hAnsi="Roboto" w:cs="Arial"/>
+                <w:color w:val="434343"/>
+                <w:sz w:val="20"/>
+                <w:szCs w:val="20"/>
+                <w:lang w:eastAsia="en-ZA"/>
+              </w:rPr>
+              <w:t>5</w:t>
+            </w:r>
+            <w:r>
+              <w:rPr>
+                <w:rFonts w:ascii="Roboto" w:eastAsia="Times New Roman" w:hAnsi="Roboto" w:cs="Arial"/>
+                <w:color w:val="434343"/>
+                <w:sz w:val="20"/>
+                <w:szCs w:val="20"/>
+                <w:lang w:eastAsia="en-ZA"/>
+              </w:rPr>
+              <w:t xml:space="preserve">, </w:t>
+            </w:r>
+            <w:r>
+              <w:rPr>
+                <w:rFonts w:ascii="Roboto" w:eastAsia="Times New Roman" w:hAnsi="Roboto" w:cs="Arial"/>
+                <w:color w:val="434343"/>
+                <w:sz w:val="20"/>
+                <w:szCs w:val="20"/>
+                <w:lang w:eastAsia="en-ZA"/>
+              </w:rPr>
+              <w:t>6</w:t>
+            </w:r>
+          </w:p>
+        </w:tc>
+      </w:tr>
+      <w:tr>
+        <w:trPr>
+          <w:trHeight w:val="315"/>
+        </w:trPr>
+        <w:tc>
+          <w:tcPr>
+            <w:tcW w:w="0" w:type="auto"/>
+            <w:tcBorders>
+              <w:top w:val="single" w:sz="6" w:space="0" w:color="CCCCCC"/>
+              <w:left w:val="single" w:sz="6" w:space="0" w:color="284E3F"/>
+              <w:bottom w:val="single" w:sz="6" w:space="0" w:color="F6F8F9"/>
+              <w:right w:val="single" w:sz="6" w:space="0" w:color="FFFFFF"/>
+            </w:tcBorders>
+            <w:shd w:val="clear" w:color="auto" w:fill="FFFFFF"/>
+            <w:tcMar>
+              <w:top w:w="30" w:type="dxa"/>
+              <w:left w:w="120" w:type="dxa"/>
+              <w:bottom w:w="30" w:type="dxa"/>
+              <w:right w:w="120" w:type="dxa"/>
+            </w:tcMar>
+            <w:vAlign w:val="center"/>
+            <w:hideMark/>
+          </w:tcPr>
+          <w:p>
+            <w:pPr>
+              <w:spacing w:after="0" w:line="240" w:lineRule="auto"/>
+              <w:rPr>
+                <w:rFonts w:ascii="Roboto" w:eastAsia="Times New Roman" w:hAnsi="Roboto" w:cs="Arial"/>
+                <w:color w:val="434343"/>
+                <w:sz w:val="20"/>
+                <w:szCs w:val="20"/>
+                <w:lang w:eastAsia="en-ZA"/>
+              </w:rPr>
+            </w:pPr>
+            <w:r>
+              <w:rPr>
+                <w:rFonts w:ascii="Roboto" w:eastAsia="Times New Roman" w:hAnsi="Roboto" w:cs="Arial"/>
+                <w:color w:val="434343"/>
+                <w:sz w:val="20"/>
+                <w:szCs w:val="20"/>
+                <w:lang w:eastAsia="en-ZA"/>
+              </w:rPr>
+              <w:t>8</w:t>
+            </w:r>
+            <w:r>
+              <w:rPr>
+                <w:rFonts w:ascii="Roboto" w:eastAsia="Times New Roman" w:hAnsi="Roboto" w:cs="Arial"/>
+                <w:color w:val="434343"/>
+                <w:sz w:val="20"/>
+                <w:szCs w:val="20"/>
+                <w:lang w:eastAsia="en-ZA"/>
+              </w:rPr>
+              <w:t>. Perform Unit &amp; Integration Testing</w:t>
+            </w:r>
+          </w:p>
+        </w:tc>
+        <w:tc>
+          <w:tcPr>
+            <w:tcW w:w="0" w:type="auto"/>
+            <w:tcBorders>
+              <w:top w:val="single" w:sz="6" w:space="0" w:color="CCCCCC"/>
+              <w:left w:val="single" w:sz="6" w:space="0" w:color="CCCCCC"/>
+              <w:bottom w:val="single" w:sz="6" w:space="0" w:color="F6F8F9"/>
+              <w:right w:val="single" w:sz="6" w:space="0" w:color="FFFFFF"/>
+            </w:tcBorders>
+            <w:shd w:val="clear" w:color="auto" w:fill="FFFFFF"/>
+            <w:tcMar>
+              <w:top w:w="30" w:type="dxa"/>
+              <w:left w:w="120" w:type="dxa"/>
+              <w:bottom w:w="30" w:type="dxa"/>
+              <w:right w:w="120" w:type="dxa"/>
+            </w:tcMar>
+            <w:vAlign w:val="center"/>
+            <w:hideMark/>
+          </w:tcPr>
+          <w:p>
+            <w:pPr>
+              <w:spacing w:after="0" w:line="240" w:lineRule="auto"/>
+              <w:rPr>
+                <w:rFonts w:ascii="Roboto" w:eastAsia="Times New Roman" w:hAnsi="Roboto" w:cs="Arial"/>
+                <w:color w:val="434343"/>
+                <w:sz w:val="20"/>
+                <w:szCs w:val="20"/>
+                <w:lang w:eastAsia="en-ZA"/>
+              </w:rPr>
+            </w:pPr>
+            <w:r>
+              <w:rPr>
+                <w:rFonts w:ascii="Roboto" w:eastAsia="Times New Roman" w:hAnsi="Roboto" w:cs="Arial"/>
+                <w:color w:val="434343"/>
+                <w:sz w:val="20"/>
+                <w:szCs w:val="20"/>
+                <w:lang w:eastAsia="en-ZA"/>
+              </w:rPr>
+              <w:t>3</w:t>
+            </w:r>
+            <w:r>
+              <w:rPr>
+                <w:rFonts w:ascii="Roboto" w:eastAsia="Times New Roman" w:hAnsi="Roboto" w:cs="Arial"/>
+                <w:color w:val="434343"/>
+                <w:sz w:val="20"/>
+                <w:szCs w:val="20"/>
+                <w:lang w:eastAsia="en-ZA"/>
+              </w:rPr>
+              <w:t xml:space="preserve"> days</w:t>
+            </w:r>
+          </w:p>
+        </w:tc>
+        <w:tc>
+          <w:tcPr>
+            <w:tcW w:w="0" w:type="auto"/>
+            <w:tcBorders>
+              <w:top w:val="single" w:sz="6" w:space="0" w:color="CCCCCC"/>
+              <w:left w:val="single" w:sz="6" w:space="0" w:color="CCCCCC"/>
+              <w:bottom w:val="single" w:sz="6" w:space="0" w:color="F6F8F9"/>
+              <w:right w:val="single" w:sz="6" w:space="0" w:color="FFFFFF"/>
+            </w:tcBorders>
+            <w:shd w:val="clear" w:color="auto" w:fill="FFFFFF"/>
+            <w:tcMar>
+              <w:top w:w="30" w:type="dxa"/>
+              <w:left w:w="120" w:type="dxa"/>
+              <w:bottom w:w="30" w:type="dxa"/>
+              <w:right w:w="120" w:type="dxa"/>
+            </w:tcMar>
+            <w:vAlign w:val="center"/>
+            <w:hideMark/>
+          </w:tcPr>
+          <w:p>
+            <w:pPr>
+              <w:spacing w:after="0" w:line="240" w:lineRule="auto"/>
+              <w:rPr>
+                <w:rFonts w:ascii="Roboto" w:eastAsia="Times New Roman" w:hAnsi="Roboto" w:cs="Arial"/>
+                <w:color w:val="434343"/>
+                <w:sz w:val="20"/>
+                <w:szCs w:val="20"/>
+                <w:lang w:eastAsia="en-ZA"/>
+              </w:rPr>
+            </w:pPr>
+            <w:r>
+              <w:rPr>
+                <w:rFonts w:ascii="Roboto" w:eastAsia="Times New Roman" w:hAnsi="Roboto" w:cs="Arial"/>
+                <w:color w:val="434343"/>
+                <w:sz w:val="20"/>
+                <w:szCs w:val="20"/>
+                <w:lang w:eastAsia="en-ZA"/>
+              </w:rPr>
+              <w:t>2025-10-22 to 2025-10-26</w:t>
+            </w:r>
+          </w:p>
+        </w:tc>
+        <w:tc>
+          <w:tcPr>
+            <w:tcW w:w="2062" w:type="dxa"/>
+            <w:tcBorders>
+              <w:top w:val="single" w:sz="6" w:space="0" w:color="CCCCCC"/>
+              <w:left w:val="single" w:sz="6" w:space="0" w:color="CCCCCC"/>
+              <w:bottom w:val="single" w:sz="6" w:space="0" w:color="F6F8F9"/>
+              <w:right w:val="single" w:sz="6" w:space="0" w:color="284E3F"/>
+            </w:tcBorders>
+            <w:shd w:val="clear" w:color="auto" w:fill="FFFFFF"/>
+            <w:tcMar>
+              <w:top w:w="30" w:type="dxa"/>
+              <w:left w:w="120" w:type="dxa"/>
+              <w:bottom w:w="30" w:type="dxa"/>
+              <w:right w:w="120" w:type="dxa"/>
+            </w:tcMar>
+            <w:vAlign w:val="center"/>
+            <w:hideMark/>
+          </w:tcPr>
+          <w:p>
+            <w:pPr>
+              <w:spacing w:after="0" w:line="240" w:lineRule="auto"/>
+              <w:rPr>
+                <w:rFonts w:ascii="Roboto" w:eastAsia="Times New Roman" w:hAnsi="Roboto" w:cs="Arial"/>
+                <w:color w:val="434343"/>
+                <w:sz w:val="20"/>
+                <w:szCs w:val="20"/>
+                <w:lang w:eastAsia="en-ZA"/>
+              </w:rPr>
+            </w:pPr>
+            <w:r>
+              <w:rPr>
+                <w:rFonts w:ascii="Roboto" w:eastAsia="Times New Roman" w:hAnsi="Roboto" w:cs="Arial"/>
+                <w:color w:val="434343"/>
+                <w:sz w:val="20"/>
+                <w:szCs w:val="20"/>
+                <w:lang w:eastAsia="en-ZA"/>
+              </w:rPr>
+              <w:t xml:space="preserve">Tasks </w:t>
+            </w:r>
+            <w:r>
+              <w:rPr>
+                <w:rFonts w:ascii="Roboto" w:eastAsia="Times New Roman" w:hAnsi="Roboto" w:cs="Arial"/>
+                <w:color w:val="434343"/>
+                <w:sz w:val="20"/>
+                <w:szCs w:val="20"/>
+                <w:lang w:eastAsia="en-ZA"/>
+              </w:rPr>
+              <w:t>5</w:t>
+            </w:r>
+            <w:r>
+              <w:rPr>
+                <w:rFonts w:ascii="Roboto" w:eastAsia="Times New Roman" w:hAnsi="Roboto" w:cs="Arial"/>
+                <w:color w:val="434343"/>
+                <w:sz w:val="20"/>
+                <w:szCs w:val="20"/>
+                <w:lang w:eastAsia="en-ZA"/>
+              </w:rPr>
+              <w:t xml:space="preserve">, </w:t>
+            </w:r>
+            <w:r>
+              <w:rPr>
+                <w:rFonts w:ascii="Roboto" w:eastAsia="Times New Roman" w:hAnsi="Roboto" w:cs="Arial"/>
+                <w:color w:val="434343"/>
+                <w:sz w:val="20"/>
+                <w:szCs w:val="20"/>
+                <w:lang w:eastAsia="en-ZA"/>
+              </w:rPr>
+              <w:t>6</w:t>
+            </w:r>
+            <w:r>
+              <w:rPr>
+                <w:rFonts w:ascii="Roboto" w:eastAsia="Times New Roman" w:hAnsi="Roboto" w:cs="Arial"/>
+                <w:color w:val="434343"/>
+                <w:sz w:val="20"/>
+                <w:szCs w:val="20"/>
+                <w:lang w:eastAsia="en-ZA"/>
+              </w:rPr>
+              <w:t xml:space="preserve">, </w:t>
+            </w:r>
+            <w:r>
+              <w:rPr>
+                <w:rFonts w:ascii="Roboto" w:eastAsia="Times New Roman" w:hAnsi="Roboto" w:cs="Arial"/>
+                <w:color w:val="434343"/>
+                <w:sz w:val="20"/>
+                <w:szCs w:val="20"/>
+                <w:lang w:eastAsia="en-ZA"/>
+              </w:rPr>
+              <w:t>7</w:t>
+            </w:r>
+          </w:p>
+        </w:tc>
+      </w:tr>
+      <w:tr>
+        <w:trPr>
+          <w:trHeight w:val="315"/>
+        </w:trPr>
+        <w:tc>
+          <w:tcPr>
+            <w:tcW w:w="0" w:type="auto"/>
+            <w:tcBorders>
+              <w:top w:val="single" w:sz="6" w:space="0" w:color="CCCCCC"/>
+              <w:left w:val="single" w:sz="6" w:space="0" w:color="284E3F"/>
+              <w:bottom w:val="single" w:sz="6" w:space="0" w:color="F6F8F9"/>
+              <w:right w:val="single" w:sz="6" w:space="0" w:color="F6F8F9"/>
+            </w:tcBorders>
+            <w:shd w:val="clear" w:color="auto" w:fill="F6F8F9"/>
+            <w:tcMar>
+              <w:top w:w="30" w:type="dxa"/>
+              <w:left w:w="120" w:type="dxa"/>
+              <w:bottom w:w="30" w:type="dxa"/>
+              <w:right w:w="120" w:type="dxa"/>
+            </w:tcMar>
+            <w:vAlign w:val="center"/>
+            <w:hideMark/>
+          </w:tcPr>
+          <w:p>
+            <w:pPr>
+              <w:spacing w:after="0" w:line="240" w:lineRule="auto"/>
+              <w:rPr>
+                <w:rFonts w:ascii="Roboto" w:eastAsia="Times New Roman" w:hAnsi="Roboto" w:cs="Arial"/>
+                <w:color w:val="434343"/>
+                <w:sz w:val="20"/>
+                <w:szCs w:val="20"/>
+                <w:lang w:eastAsia="en-ZA"/>
+              </w:rPr>
+            </w:pPr>
+            <w:r>
+              <w:rPr>
+                <w:rFonts w:ascii="Roboto" w:eastAsia="Times New Roman" w:hAnsi="Roboto" w:cs="Arial"/>
+                <w:color w:val="434343"/>
+                <w:sz w:val="20"/>
+                <w:szCs w:val="20"/>
+                <w:lang w:eastAsia="en-ZA"/>
+              </w:rPr>
+              <w:t>9</w:t>
+            </w:r>
+            <w:r>
+              <w:rPr>
+                <w:rFonts w:ascii="Roboto" w:eastAsia="Times New Roman" w:hAnsi="Roboto" w:cs="Arial"/>
+                <w:color w:val="434343"/>
+                <w:sz w:val="20"/>
+                <w:szCs w:val="20"/>
+                <w:lang w:eastAsia="en-ZA"/>
+              </w:rPr>
+              <w:t>. Finalize Documentation</w:t>
+            </w:r>
+          </w:p>
+        </w:tc>
+        <w:tc>
+          <w:tcPr>
+            <w:tcW w:w="0" w:type="auto"/>
+            <w:tcBorders>
+              <w:top w:val="single" w:sz="6" w:space="0" w:color="CCCCCC"/>
+              <w:left w:val="single" w:sz="6" w:space="0" w:color="CCCCCC"/>
+              <w:bottom w:val="single" w:sz="6" w:space="0" w:color="F6F8F9"/>
+              <w:right w:val="single" w:sz="6" w:space="0" w:color="F6F8F9"/>
+            </w:tcBorders>
+            <w:shd w:val="clear" w:color="auto" w:fill="F6F8F9"/>
+            <w:tcMar>
+              <w:top w:w="30" w:type="dxa"/>
+              <w:left w:w="120" w:type="dxa"/>
+              <w:bottom w:w="30" w:type="dxa"/>
+              <w:right w:w="120" w:type="dxa"/>
+            </w:tcMar>
+            <w:vAlign w:val="center"/>
+            <w:hideMark/>
+          </w:tcPr>
+          <w:p>
+            <w:pPr>
+              <w:spacing w:after="0" w:line="240" w:lineRule="auto"/>
+              <w:rPr>
+                <w:rFonts w:ascii="Roboto" w:eastAsia="Times New Roman" w:hAnsi="Roboto" w:cs="Arial"/>
+                <w:color w:val="434343"/>
+                <w:sz w:val="20"/>
+                <w:szCs w:val="20"/>
+                <w:lang w:eastAsia="en-ZA"/>
+              </w:rPr>
+            </w:pPr>
+            <w:r>
+              <w:rPr>
+                <w:rFonts w:ascii="Roboto" w:eastAsia="Times New Roman" w:hAnsi="Roboto" w:cs="Arial"/>
+                <w:color w:val="434343"/>
+                <w:sz w:val="20"/>
+                <w:szCs w:val="20"/>
+                <w:lang w:eastAsia="en-ZA"/>
+              </w:rPr>
+              <w:t>10</w:t>
+            </w:r>
+            <w:r>
+              <w:rPr>
+                <w:rFonts w:ascii="Roboto" w:eastAsia="Times New Roman" w:hAnsi="Roboto" w:cs="Arial"/>
+                <w:color w:val="434343"/>
+                <w:sz w:val="20"/>
+                <w:szCs w:val="20"/>
+                <w:lang w:eastAsia="en-ZA"/>
+              </w:rPr>
+              <w:t xml:space="preserve"> days</w:t>
+            </w:r>
+          </w:p>
+        </w:tc>
+        <w:tc>
+          <w:tcPr>
+            <w:tcW w:w="0" w:type="auto"/>
+            <w:tcBorders>
+              <w:top w:val="single" w:sz="6" w:space="0" w:color="CCCCCC"/>
+              <w:left w:val="single" w:sz="6" w:space="0" w:color="CCCCCC"/>
+              <w:bottom w:val="single" w:sz="6" w:space="0" w:color="F6F8F9"/>
+              <w:right w:val="single" w:sz="6" w:space="0" w:color="F6F8F9"/>
+            </w:tcBorders>
+            <w:shd w:val="clear" w:color="auto" w:fill="F6F8F9"/>
+            <w:tcMar>
+              <w:top w:w="30" w:type="dxa"/>
+              <w:left w:w="120" w:type="dxa"/>
+              <w:bottom w:w="30" w:type="dxa"/>
+              <w:right w:w="120" w:type="dxa"/>
+            </w:tcMar>
+            <w:vAlign w:val="center"/>
+            <w:hideMark/>
+          </w:tcPr>
+          <w:p>
+            <w:pPr>
+              <w:spacing w:after="0" w:line="240" w:lineRule="auto"/>
+              <w:rPr>
+                <w:rFonts w:ascii="Roboto" w:eastAsia="Times New Roman" w:hAnsi="Roboto" w:cs="Arial"/>
+                <w:color w:val="434343"/>
+                <w:sz w:val="20"/>
+                <w:szCs w:val="20"/>
+                <w:lang w:eastAsia="en-ZA"/>
+              </w:rPr>
+            </w:pPr>
+            <w:r>
+              <w:rPr>
+                <w:rFonts w:ascii="Roboto" w:eastAsia="Times New Roman" w:hAnsi="Roboto" w:cs="Arial"/>
+                <w:color w:val="434343"/>
+                <w:sz w:val="20"/>
+                <w:szCs w:val="20"/>
+                <w:lang w:eastAsia="en-ZA"/>
+              </w:rPr>
+              <w:t>2025-10-27 to 2025-10-29</w:t>
+            </w:r>
+          </w:p>
+        </w:tc>
+        <w:tc>
+          <w:tcPr>
+            <w:tcW w:w="2062" w:type="dxa"/>
+            <w:tcBorders>
+              <w:top w:val="single" w:sz="6" w:space="0" w:color="CCCCCC"/>
+              <w:left w:val="single" w:sz="6" w:space="0" w:color="CCCCCC"/>
+              <w:bottom w:val="single" w:sz="6" w:space="0" w:color="F6F8F9"/>
+              <w:right w:val="single" w:sz="6" w:space="0" w:color="284E3F"/>
+            </w:tcBorders>
+            <w:shd w:val="clear" w:color="auto" w:fill="F6F8F9"/>
+            <w:tcMar>
+              <w:top w:w="30" w:type="dxa"/>
+              <w:left w:w="120" w:type="dxa"/>
+              <w:bottom w:w="30" w:type="dxa"/>
+              <w:right w:w="120" w:type="dxa"/>
+            </w:tcMar>
+            <w:vAlign w:val="center"/>
+            <w:hideMark/>
+          </w:tcPr>
+          <w:p>
+            <w:pPr>
+              <w:spacing w:after="0" w:line="240" w:lineRule="auto"/>
+              <w:rPr>
+                <w:rFonts w:ascii="Roboto" w:eastAsia="Times New Roman" w:hAnsi="Roboto" w:cs="Arial"/>
+                <w:color w:val="434343"/>
+                <w:sz w:val="20"/>
+                <w:szCs w:val="20"/>
+                <w:lang w:eastAsia="en-ZA"/>
+              </w:rPr>
+            </w:pPr>
+            <w:r>
+              <w:rPr>
+                <w:rFonts w:ascii="Roboto" w:eastAsia="Times New Roman" w:hAnsi="Roboto" w:cs="Arial"/>
+                <w:color w:val="434343"/>
+                <w:sz w:val="20"/>
+                <w:szCs w:val="20"/>
+                <w:lang w:eastAsia="en-ZA"/>
+              </w:rPr>
+              <w:t>All previous tasks</w:t>
+            </w:r>
+          </w:p>
+        </w:tc>
+      </w:tr>
+      <w:tr>
+        <w:trPr>
+          <w:trHeight w:val="315"/>
+        </w:trPr>
+        <w:tc>
+          <w:tcPr>
+            <w:tcW w:w="0" w:type="auto"/>
+            <w:tcBorders>
+              <w:top w:val="single" w:sz="6" w:space="0" w:color="CCCCCC"/>
+              <w:left w:val="single" w:sz="6" w:space="0" w:color="284E3F"/>
+              <w:bottom w:val="single" w:sz="6" w:space="0" w:color="284E3F"/>
+              <w:right w:val="single" w:sz="6" w:space="0" w:color="FFFFFF"/>
+            </w:tcBorders>
+            <w:shd w:val="clear" w:color="auto" w:fill="FFFFFF"/>
+            <w:tcMar>
+              <w:top w:w="30" w:type="dxa"/>
+              <w:left w:w="120" w:type="dxa"/>
+              <w:bottom w:w="30" w:type="dxa"/>
+              <w:right w:w="120" w:type="dxa"/>
+            </w:tcMar>
+            <w:vAlign w:val="center"/>
+            <w:hideMark/>
+          </w:tcPr>
+          <w:p>
+            <w:pPr>
+              <w:spacing w:after="0" w:line="240" w:lineRule="auto"/>
+              <w:rPr>
+                <w:rFonts w:ascii="Roboto" w:eastAsia="Times New Roman" w:hAnsi="Roboto" w:cs="Arial"/>
+                <w:color w:val="434343"/>
+                <w:sz w:val="20"/>
+                <w:szCs w:val="20"/>
+                <w:lang w:eastAsia="en-ZA"/>
+              </w:rPr>
+            </w:pPr>
+            <w:r>
+              <w:rPr>
+                <w:rFonts w:ascii="Roboto" w:eastAsia="Times New Roman" w:hAnsi="Roboto" w:cs="Arial"/>
+                <w:color w:val="434343"/>
+                <w:sz w:val="20"/>
+                <w:szCs w:val="20"/>
+                <w:lang w:eastAsia="en-ZA"/>
+              </w:rPr>
+              <w:t>10</w:t>
+            </w:r>
+            <w:r>
+              <w:rPr>
+                <w:rFonts w:ascii="Roboto" w:eastAsia="Times New Roman" w:hAnsi="Roboto" w:cs="Arial"/>
+                <w:color w:val="434343"/>
+                <w:sz w:val="20"/>
+                <w:szCs w:val="20"/>
+                <w:lang w:eastAsia="en-ZA"/>
+              </w:rPr>
+              <w:t>. Prepare Prototype for Presentation</w:t>
+            </w:r>
+          </w:p>
+        </w:tc>
+        <w:tc>
+          <w:tcPr>
+            <w:tcW w:w="0" w:type="auto"/>
+            <w:tcBorders>
+              <w:top w:val="single" w:sz="6" w:space="0" w:color="CCCCCC"/>
+              <w:left w:val="single" w:sz="6" w:space="0" w:color="CCCCCC"/>
+              <w:bottom w:val="single" w:sz="6" w:space="0" w:color="284E3F"/>
+              <w:right w:val="single" w:sz="6" w:space="0" w:color="FFFFFF"/>
+            </w:tcBorders>
+            <w:shd w:val="clear" w:color="auto" w:fill="FFFFFF"/>
+            <w:tcMar>
+              <w:top w:w="30" w:type="dxa"/>
+              <w:left w:w="120" w:type="dxa"/>
+              <w:bottom w:w="30" w:type="dxa"/>
+              <w:right w:w="120" w:type="dxa"/>
+            </w:tcMar>
+            <w:vAlign w:val="center"/>
+            <w:hideMark/>
+          </w:tcPr>
+          <w:p>
+            <w:pPr>
+              <w:spacing w:after="0" w:line="240" w:lineRule="auto"/>
+              <w:rPr>
+                <w:rFonts w:ascii="Roboto" w:eastAsia="Times New Roman" w:hAnsi="Roboto" w:cs="Arial"/>
+                <w:color w:val="434343"/>
+                <w:sz w:val="20"/>
+                <w:szCs w:val="20"/>
+                <w:lang w:eastAsia="en-ZA"/>
+              </w:rPr>
+            </w:pPr>
+            <w:r>
+              <w:rPr>
+                <w:rFonts w:ascii="Roboto" w:eastAsia="Times New Roman" w:hAnsi="Roboto" w:cs="Arial"/>
+                <w:color w:val="434343"/>
+                <w:sz w:val="20"/>
+                <w:szCs w:val="20"/>
+                <w:lang w:eastAsia="en-ZA"/>
+              </w:rPr>
+              <w:t>3</w:t>
+            </w:r>
+            <w:bookmarkStart w:id="0" w:name="_GoBack"/>
+            <w:bookmarkEnd w:id="0"/>
+            <w:r>
+              <w:rPr>
+                <w:rFonts w:ascii="Roboto" w:eastAsia="Times New Roman" w:hAnsi="Roboto" w:cs="Arial"/>
+                <w:color w:val="434343"/>
+                <w:sz w:val="20"/>
+                <w:szCs w:val="20"/>
+                <w:lang w:eastAsia="en-ZA"/>
+              </w:rPr>
+              <w:t xml:space="preserve"> days</w:t>
+            </w:r>
+          </w:p>
+        </w:tc>
+        <w:tc>
+          <w:tcPr>
+            <w:tcW w:w="0" w:type="auto"/>
+            <w:tcBorders>
+              <w:top w:val="single" w:sz="6" w:space="0" w:color="CCCCCC"/>
+              <w:left w:val="single" w:sz="6" w:space="0" w:color="CCCCCC"/>
+              <w:bottom w:val="single" w:sz="6" w:space="0" w:color="284E3F"/>
+              <w:right w:val="single" w:sz="6" w:space="0" w:color="FFFFFF"/>
+            </w:tcBorders>
+            <w:shd w:val="clear" w:color="auto" w:fill="FFFFFF"/>
+            <w:tcMar>
+              <w:top w:w="30" w:type="dxa"/>
+              <w:left w:w="120" w:type="dxa"/>
+              <w:bottom w:w="30" w:type="dxa"/>
+              <w:right w:w="120" w:type="dxa"/>
+            </w:tcMar>
+            <w:vAlign w:val="center"/>
+            <w:hideMark/>
+          </w:tcPr>
+          <w:p>
+            <w:pPr>
+              <w:spacing w:after="0" w:line="240" w:lineRule="auto"/>
+              <w:rPr>
+                <w:rFonts w:ascii="Roboto" w:eastAsia="Times New Roman" w:hAnsi="Roboto" w:cs="Arial"/>
+                <w:color w:val="434343"/>
+                <w:sz w:val="20"/>
+                <w:szCs w:val="20"/>
+                <w:lang w:eastAsia="en-ZA"/>
+              </w:rPr>
+            </w:pPr>
+            <w:r>
+              <w:rPr>
+                <w:rFonts w:ascii="Roboto" w:eastAsia="Times New Roman" w:hAnsi="Roboto" w:cs="Arial"/>
+                <w:color w:val="434343"/>
+                <w:sz w:val="20"/>
+                <w:szCs w:val="20"/>
+                <w:lang w:eastAsia="en-ZA"/>
+              </w:rPr>
+              <w:t>2025-10-30 to 2025-10-31</w:t>
+            </w:r>
+          </w:p>
+        </w:tc>
+        <w:tc>
+          <w:tcPr>
+            <w:tcW w:w="2062" w:type="dxa"/>
+            <w:tcBorders>
+              <w:top w:val="single" w:sz="6" w:space="0" w:color="CCCCCC"/>
+              <w:left w:val="single" w:sz="6" w:space="0" w:color="CCCCCC"/>
+              <w:bottom w:val="single" w:sz="6" w:space="0" w:color="284E3F"/>
+              <w:right w:val="single" w:sz="6" w:space="0" w:color="284E3F"/>
+            </w:tcBorders>
+            <w:shd w:val="clear" w:color="auto" w:fill="FFFFFF"/>
+            <w:tcMar>
+              <w:top w:w="30" w:type="dxa"/>
+              <w:left w:w="120" w:type="dxa"/>
+              <w:bottom w:w="30" w:type="dxa"/>
+              <w:right w:w="120" w:type="dxa"/>
+            </w:tcMar>
+            <w:vAlign w:val="center"/>
+            <w:hideMark/>
+          </w:tcPr>
+          <w:p>
+            <w:pPr>
+              <w:spacing w:after="0" w:line="240" w:lineRule="auto"/>
+              <w:rPr>
+                <w:rFonts w:ascii="Roboto" w:eastAsia="Times New Roman" w:hAnsi="Roboto" w:cs="Arial"/>
+                <w:color w:val="434343"/>
+                <w:sz w:val="20"/>
+                <w:szCs w:val="20"/>
+                <w:lang w:eastAsia="en-ZA"/>
+              </w:rPr>
+            </w:pPr>
+            <w:r>
+              <w:rPr>
+                <w:rFonts w:ascii="Roboto" w:eastAsia="Times New Roman" w:hAnsi="Roboto" w:cs="Arial"/>
+                <w:color w:val="434343"/>
+                <w:sz w:val="20"/>
+                <w:szCs w:val="20"/>
+                <w:lang w:eastAsia="en-ZA"/>
+              </w:rPr>
+              <w:t xml:space="preserve">Task </w:t>
+            </w:r>
+            <w:r>
+              <w:rPr>
+                <w:rFonts w:ascii="Roboto" w:eastAsia="Times New Roman" w:hAnsi="Roboto" w:cs="Arial"/>
+                <w:color w:val="434343"/>
+                <w:sz w:val="20"/>
+                <w:szCs w:val="20"/>
+                <w:lang w:eastAsia="en-ZA"/>
+              </w:rPr>
+              <w:t>9</w:t>
+            </w:r>
+          </w:p>
+        </w:tc>
+      </w:tr>
+    </w:tbl>
     <w:p>
       <w:pPr>
         <w:rPr>
@@ -1609,7 +4195,6 @@
     <w:name w:val="Normal (Web)"/>
     <w:basedOn w:val="Normal"/>
     <w:uiPriority w:val="99"/>
-    <w:semiHidden/>
     <w:unhideWhenUsed/>
     <w:rsid w:val="00ED143D"/>
     <w:pPr>
@@ -1621,6 +4206,36 @@
       <w:szCs w:val="24"/>
       <w:lang w:eastAsia="en-ZA"/>
     </w:rPr>
+  </w:style>
+  <w:style w:type="table" w:styleId="TableGrid">
+    <w:name w:val="Table Grid"/>
+    <w:basedOn w:val="TableNormal"/>
+    <w:uiPriority w:val="39"/>
+    <w:rsid w:val="007209EC"/>
+    <w:pPr>
+      <w:spacing w:after="0" w:line="240" w:lineRule="auto"/>
+    </w:pPr>
+    <w:tblPr>
+      <w:tblBorders>
+        <w:top w:val="single" w:sz="4" w:space="0" w:color="auto"/>
+        <w:left w:val="single" w:sz="4" w:space="0" w:color="auto"/>
+        <w:bottom w:val="single" w:sz="4" w:space="0" w:color="auto"/>
+        <w:right w:val="single" w:sz="4" w:space="0" w:color="auto"/>
+        <w:insideH w:val="single" w:sz="4" w:space="0" w:color="auto"/>
+        <w:insideV w:val="single" w:sz="4" w:space="0" w:color="auto"/>
+      </w:tblBorders>
+    </w:tblPr>
+  </w:style>
+  <w:style w:type="paragraph" w:styleId="ListParagraph">
+    <w:name w:val="List Paragraph"/>
+    <w:basedOn w:val="Normal"/>
+    <w:uiPriority w:val="34"/>
+    <w:qFormat/>
+    <w:rsid w:val="007209EC"/>
+    <w:pPr>
+      <w:ind w:left="720"/>
+      <w:contextualSpacing/>
+    </w:pPr>
   </w:style>
 </w:styles>
 </file>

--- a/St10446731_PROG6212_POE_PART1.docx
+++ b/St10446731_PROG6212_POE_PART1.docx
@@ -5,24 +5,48 @@
     <w:p>
       <w:pPr>
         <w:rPr>
+          <w:sz w:val="40"/>
+          <w:szCs w:val="40"/>
           <w:lang w:val="en-US"/>
         </w:rPr>
       </w:pPr>
       <w:r>
         <w:rPr>
-          <w:lang w:val="en-US"/>
-        </w:rPr>
-        <w:t>St10446731</w:t>
+          <w:sz w:val="40"/>
+          <w:szCs w:val="40"/>
+          <w:lang w:val="en-US"/>
+        </w:rPr>
+        <w:t>S</w:t>
       </w:r>
-    </w:p>
-    <w:p>
-      <w:pPr>
-        <w:rPr>
-          <w:lang w:val="en-US"/>
-        </w:rPr>
-      </w:pPr>
       <w:r>
         <w:rPr>
+          <w:sz w:val="40"/>
+          <w:szCs w:val="40"/>
+          <w:lang w:val="en-US"/>
+        </w:rPr>
+        <w:t>T</w:t>
+      </w:r>
+      <w:r>
+        <w:rPr>
+          <w:sz w:val="40"/>
+          <w:szCs w:val="40"/>
+          <w:lang w:val="en-US"/>
+        </w:rPr>
+        <w:t>10446731</w:t>
+      </w:r>
+    </w:p>
+    <w:p>
+      <w:pPr>
+        <w:rPr>
+          <w:sz w:val="40"/>
+          <w:szCs w:val="40"/>
+          <w:lang w:val="en-US"/>
+        </w:rPr>
+      </w:pPr>
+      <w:r>
+        <w:rPr>
+          <w:sz w:val="40"/>
+          <w:szCs w:val="40"/>
           <w:lang w:val="en-US"/>
         </w:rPr>
         <w:t>PROG6212</w:t>
@@ -31,11 +55,15 @@
     <w:p>
       <w:pPr>
         <w:rPr>
+          <w:sz w:val="40"/>
+          <w:szCs w:val="40"/>
           <w:lang w:val="en-US"/>
         </w:rPr>
       </w:pPr>
       <w:r>
         <w:rPr>
+          <w:sz w:val="40"/>
+          <w:szCs w:val="40"/>
           <w:lang w:val="en-US"/>
         </w:rPr>
         <w:t>POE PART 1</w:t>
@@ -223,45 +251,453 @@
         </w:rPr>
       </w:pPr>
     </w:p>
-    <w:p>
-      <w:pPr>
-        <w:rPr>
-          <w:lang w:val="en-US"/>
-        </w:rPr>
-      </w:pPr>
-    </w:p>
-    <w:p>
-      <w:pPr>
-        <w:rPr>
-          <w:lang w:val="en-US"/>
-        </w:rPr>
-      </w:pPr>
-    </w:p>
-    <w:p>
-      <w:pPr>
-        <w:rPr>
-          <w:lang w:val="en-US"/>
-        </w:rPr>
-      </w:pPr>
-    </w:p>
-    <w:p>
-      <w:pPr>
-        <w:rPr>
-          <w:rFonts w:cstheme="minorHAnsi"/>
-          <w:sz w:val="28"/>
-          <w:szCs w:val="28"/>
-          <w:lang w:val="en-US"/>
-        </w:rPr>
-      </w:pPr>
+    <w:sdt>
+      <w:sdtPr>
+        <w:id w:val="580563123"/>
+        <w:docPartObj>
+          <w:docPartGallery w:val="Table of Contents"/>
+          <w:docPartUnique/>
+        </w:docPartObj>
+      </w:sdtPr>
+      <w:sdtEndPr>
+        <w:rPr>
+          <w:rFonts w:asciiTheme="minorHAnsi" w:eastAsiaTheme="minorHAnsi" w:hAnsiTheme="minorHAnsi" w:cstheme="minorBidi"/>
+          <w:b/>
+          <w:bCs/>
+          <w:noProof/>
+          <w:color w:val="auto"/>
+          <w:sz w:val="22"/>
+          <w:szCs w:val="22"/>
+          <w:lang w:val="en-ZA"/>
+        </w:rPr>
+      </w:sdtEndPr>
+      <w:sdtContent>
+        <w:p>
+          <w:pPr>
+            <w:pStyle w:val="TOCHeading"/>
+          </w:pPr>
+          <w:r>
+            <w:t>Contents</w:t>
+          </w:r>
+        </w:p>
+        <w:p>
+          <w:pPr>
+            <w:pStyle w:val="TOC1"/>
+            <w:tabs>
+              <w:tab w:val="right" w:leader="dot" w:pos="9016"/>
+            </w:tabs>
+            <w:rPr>
+              <w:noProof/>
+            </w:rPr>
+          </w:pPr>
+          <w:r>
+            <w:fldChar w:fldCharType="begin"/>
+          </w:r>
+          <w:r>
+            <w:instrText xml:space="preserve"> TOC \o "1-3" \h \z \u </w:instrText>
+          </w:r>
+          <w:r>
+            <w:fldChar w:fldCharType="separate"/>
+          </w:r>
+          <w:hyperlink w:anchor="_Toc208337192" w:history="1">
+            <w:r>
+              <w:rPr>
+                <w:rStyle w:val="Hyperlink"/>
+                <w:noProof/>
+                <w:lang w:val="en-US"/>
+              </w:rPr>
+              <w:t>Introduction</w:t>
+            </w:r>
+            <w:r>
+              <w:rPr>
+                <w:noProof/>
+                <w:webHidden/>
+              </w:rPr>
+              <w:tab/>
+            </w:r>
+            <w:r>
+              <w:rPr>
+                <w:noProof/>
+                <w:webHidden/>
+              </w:rPr>
+              <w:fldChar w:fldCharType="begin"/>
+            </w:r>
+            <w:r>
+              <w:rPr>
+                <w:noProof/>
+                <w:webHidden/>
+              </w:rPr>
+              <w:instrText xml:space="preserve"> PAGEREF _Toc208337192 \h </w:instrText>
+            </w:r>
+            <w:r>
+              <w:rPr>
+                <w:noProof/>
+                <w:webHidden/>
+              </w:rPr>
+            </w:r>
+            <w:r>
+              <w:rPr>
+                <w:noProof/>
+                <w:webHidden/>
+              </w:rPr>
+              <w:fldChar w:fldCharType="separate"/>
+            </w:r>
+            <w:r>
+              <w:rPr>
+                <w:noProof/>
+                <w:webHidden/>
+              </w:rPr>
+              <w:t>2</w:t>
+            </w:r>
+            <w:r>
+              <w:rPr>
+                <w:noProof/>
+                <w:webHidden/>
+              </w:rPr>
+              <w:fldChar w:fldCharType="end"/>
+            </w:r>
+          </w:hyperlink>
+        </w:p>
+        <w:p>
+          <w:pPr>
+            <w:pStyle w:val="TOC2"/>
+            <w:tabs>
+              <w:tab w:val="right" w:leader="dot" w:pos="9016"/>
+            </w:tabs>
+            <w:rPr>
+              <w:noProof/>
+            </w:rPr>
+          </w:pPr>
+          <w:hyperlink w:anchor="_Toc208337193" w:history="1">
+            <w:r>
+              <w:rPr>
+                <w:rStyle w:val="Hyperlink"/>
+                <w:noProof/>
+                <w:lang w:eastAsia="en-ZA"/>
+              </w:rPr>
+              <w:t>UML Class Diagram</w:t>
+            </w:r>
+            <w:r>
+              <w:rPr>
+                <w:noProof/>
+                <w:webHidden/>
+              </w:rPr>
+              <w:tab/>
+            </w:r>
+            <w:r>
+              <w:rPr>
+                <w:noProof/>
+                <w:webHidden/>
+              </w:rPr>
+              <w:fldChar w:fldCharType="begin"/>
+            </w:r>
+            <w:r>
+              <w:rPr>
+                <w:noProof/>
+                <w:webHidden/>
+              </w:rPr>
+              <w:instrText xml:space="preserve"> PAGEREF _Toc208337193 \h </w:instrText>
+            </w:r>
+            <w:r>
+              <w:rPr>
+                <w:noProof/>
+                <w:webHidden/>
+              </w:rPr>
+            </w:r>
+            <w:r>
+              <w:rPr>
+                <w:noProof/>
+                <w:webHidden/>
+              </w:rPr>
+              <w:fldChar w:fldCharType="separate"/>
+            </w:r>
+            <w:r>
+              <w:rPr>
+                <w:noProof/>
+                <w:webHidden/>
+              </w:rPr>
+              <w:t>5</w:t>
+            </w:r>
+            <w:r>
+              <w:rPr>
+                <w:noProof/>
+                <w:webHidden/>
+              </w:rPr>
+              <w:fldChar w:fldCharType="end"/>
+            </w:r>
+          </w:hyperlink>
+        </w:p>
+        <w:p>
+          <w:pPr>
+            <w:pStyle w:val="TOC2"/>
+            <w:tabs>
+              <w:tab w:val="right" w:leader="dot" w:pos="9016"/>
+            </w:tabs>
+            <w:rPr>
+              <w:noProof/>
+            </w:rPr>
+          </w:pPr>
+          <w:hyperlink w:anchor="_Toc208337194" w:history="1">
+            <w:r>
+              <w:rPr>
+                <w:rStyle w:val="Hyperlink"/>
+                <w:noProof/>
+              </w:rPr>
+              <w:t>Project Plan</w:t>
+            </w:r>
+            <w:r>
+              <w:rPr>
+                <w:noProof/>
+                <w:webHidden/>
+              </w:rPr>
+              <w:tab/>
+            </w:r>
+            <w:r>
+              <w:rPr>
+                <w:noProof/>
+                <w:webHidden/>
+              </w:rPr>
+              <w:fldChar w:fldCharType="begin"/>
+            </w:r>
+            <w:r>
+              <w:rPr>
+                <w:noProof/>
+                <w:webHidden/>
+              </w:rPr>
+              <w:instrText xml:space="preserve"> PAGEREF _Toc208337194 \h </w:instrText>
+            </w:r>
+            <w:r>
+              <w:rPr>
+                <w:noProof/>
+                <w:webHidden/>
+              </w:rPr>
+            </w:r>
+            <w:r>
+              <w:rPr>
+                <w:noProof/>
+                <w:webHidden/>
+              </w:rPr>
+              <w:fldChar w:fldCharType="separate"/>
+            </w:r>
+            <w:r>
+              <w:rPr>
+                <w:noProof/>
+                <w:webHidden/>
+              </w:rPr>
+              <w:t>6</w:t>
+            </w:r>
+            <w:r>
+              <w:rPr>
+                <w:noProof/>
+                <w:webHidden/>
+              </w:rPr>
+              <w:fldChar w:fldCharType="end"/>
+            </w:r>
+          </w:hyperlink>
+        </w:p>
+        <w:p>
+          <w:r>
+            <w:rPr>
+              <w:b/>
+              <w:bCs/>
+              <w:noProof/>
+            </w:rPr>
+            <w:fldChar w:fldCharType="end"/>
+          </w:r>
+        </w:p>
+      </w:sdtContent>
+    </w:sdt>
+    <w:p>
+      <w:pPr>
+        <w:rPr>
+          <w:lang w:val="en-US"/>
+        </w:rPr>
+      </w:pPr>
+    </w:p>
+    <w:p>
+      <w:pPr>
+        <w:rPr>
+          <w:lang w:val="en-US"/>
+        </w:rPr>
+      </w:pPr>
+    </w:p>
+    <w:p>
+      <w:pPr>
+        <w:rPr>
+          <w:lang w:val="en-US"/>
+        </w:rPr>
+      </w:pPr>
+    </w:p>
+    <w:p>
+      <w:pPr>
+        <w:rPr>
+          <w:lang w:val="en-US"/>
+        </w:rPr>
+      </w:pPr>
+    </w:p>
+    <w:p>
+      <w:pPr>
+        <w:rPr>
+          <w:lang w:val="en-US"/>
+        </w:rPr>
+      </w:pPr>
+    </w:p>
+    <w:p>
+      <w:pPr>
+        <w:rPr>
+          <w:lang w:val="en-US"/>
+        </w:rPr>
+      </w:pPr>
+    </w:p>
+    <w:p>
+      <w:pPr>
+        <w:rPr>
+          <w:lang w:val="en-US"/>
+        </w:rPr>
+      </w:pPr>
+    </w:p>
+    <w:p>
+      <w:pPr>
+        <w:rPr>
+          <w:lang w:val="en-US"/>
+        </w:rPr>
+      </w:pPr>
+    </w:p>
+    <w:p>
+      <w:pPr>
+        <w:rPr>
+          <w:lang w:val="en-US"/>
+        </w:rPr>
+      </w:pPr>
+    </w:p>
+    <w:p>
+      <w:pPr>
+        <w:rPr>
+          <w:lang w:val="en-US"/>
+        </w:rPr>
+      </w:pPr>
+    </w:p>
+    <w:p>
+      <w:pPr>
+        <w:rPr>
+          <w:lang w:val="en-US"/>
+        </w:rPr>
+      </w:pPr>
+    </w:p>
+    <w:p>
+      <w:pPr>
+        <w:rPr>
+          <w:lang w:val="en-US"/>
+        </w:rPr>
+      </w:pPr>
+    </w:p>
+    <w:p>
+      <w:pPr>
+        <w:rPr>
+          <w:lang w:val="en-US"/>
+        </w:rPr>
+      </w:pPr>
+    </w:p>
+    <w:p>
+      <w:pPr>
+        <w:rPr>
+          <w:lang w:val="en-US"/>
+        </w:rPr>
+      </w:pPr>
+    </w:p>
+    <w:p>
+      <w:pPr>
+        <w:rPr>
+          <w:lang w:val="en-US"/>
+        </w:rPr>
+      </w:pPr>
+    </w:p>
+    <w:p>
+      <w:pPr>
+        <w:rPr>
+          <w:lang w:val="en-US"/>
+        </w:rPr>
+      </w:pPr>
+    </w:p>
+    <w:p>
+      <w:pPr>
+        <w:rPr>
+          <w:lang w:val="en-US"/>
+        </w:rPr>
+      </w:pPr>
+    </w:p>
+    <w:p>
+      <w:pPr>
+        <w:rPr>
+          <w:lang w:val="en-US"/>
+        </w:rPr>
+      </w:pPr>
+    </w:p>
+    <w:p>
+      <w:pPr>
+        <w:rPr>
+          <w:lang w:val="en-US"/>
+        </w:rPr>
+      </w:pPr>
+    </w:p>
+    <w:p>
+      <w:pPr>
+        <w:rPr>
+          <w:lang w:val="en-US"/>
+        </w:rPr>
+      </w:pPr>
+    </w:p>
+    <w:p>
+      <w:pPr>
+        <w:rPr>
+          <w:lang w:val="en-US"/>
+        </w:rPr>
+      </w:pPr>
+    </w:p>
+    <w:p>
+      <w:pPr>
+        <w:rPr>
+          <w:lang w:val="en-US"/>
+        </w:rPr>
+      </w:pPr>
+    </w:p>
+    <w:p>
+      <w:pPr>
+        <w:rPr>
+          <w:lang w:val="en-US"/>
+        </w:rPr>
+      </w:pPr>
+    </w:p>
+    <w:p>
+      <w:pPr>
+        <w:rPr>
+          <w:lang w:val="en-US"/>
+        </w:rPr>
+      </w:pPr>
+    </w:p>
+    <w:p>
+      <w:pPr>
+        <w:rPr>
+          <w:lang w:val="en-US"/>
+        </w:rPr>
+      </w:pPr>
+    </w:p>
+    <w:p>
+      <w:pPr>
+        <w:pStyle w:val="Heading1"/>
+        <w:rPr>
+          <w:lang w:val="en-US"/>
+        </w:rPr>
+      </w:pPr>
+      <w:bookmarkStart w:id="0" w:name="_Toc208337192"/>
       <w:r>
         <w:rPr>
-          <w:rFonts w:cstheme="minorHAnsi"/>
-          <w:sz w:val="28"/>
-          <w:szCs w:val="28"/>
-          <w:lang w:val="en-US"/>
-        </w:rPr>
+          <w:lang w:val="en-US"/>
+        </w:rPr>
+        <w:lastRenderedPageBreak/>
         <w:t>Introduction</w:t>
       </w:r>
+      <w:bookmarkEnd w:id="0"/>
     </w:p>
     <w:p>
       <w:pPr>
@@ -313,6 +749,14 @@
         </w:rPr>
         <w:t xml:space="preserve"> will be demonstrated in this part; it's purely a visual representation of the final product.</w:t>
       </w:r>
+      <w:r>
+        <w:rPr>
+          <w:rFonts w:cstheme="minorHAnsi"/>
+          <w:sz w:val="28"/>
+          <w:szCs w:val="28"/>
+        </w:rPr>
+        <w:t xml:space="preserve"> WPF is the better option for creating applications over MVC.</w:t>
+      </w:r>
     </w:p>
     <w:p>
       <w:pPr>
@@ -435,23 +879,7 @@
           <w:sz w:val="28"/>
           <w:szCs w:val="28"/>
         </w:rPr>
-        <w:t xml:space="preserve">, and </w:t>
-      </w:r>
-      <w:r>
-        <w:rPr>
-          <w:rFonts w:cstheme="minorHAnsi"/>
-          <w:sz w:val="28"/>
-          <w:szCs w:val="28"/>
-        </w:rPr>
-        <w:t>colours</w:t>
-      </w:r>
-      <w:r>
-        <w:rPr>
-          <w:rFonts w:cstheme="minorHAnsi"/>
-          <w:sz w:val="28"/>
-          <w:szCs w:val="28"/>
-        </w:rPr>
-        <w:t xml:space="preserve"> will be consistent throughout the system, helping new users learn quickly.</w:t>
+        <w:t>, and colours will be consistent throughout the system, helping new users learn quickly.</w:t>
       </w:r>
     </w:p>
     <w:p>
@@ -484,37 +912,11 @@
     </w:p>
     <w:p>
       <w:pPr>
-        <w:spacing w:before="100" w:beforeAutospacing="1" w:after="100" w:afterAutospacing="1" w:line="240" w:lineRule="auto"/>
-        <w:rPr>
-          <w:rFonts w:eastAsia="Times New Roman" w:cstheme="minorHAnsi"/>
-          <w:bCs/>
-          <w:sz w:val="28"/>
-          <w:szCs w:val="28"/>
-          <w:lang w:eastAsia="en-ZA"/>
-        </w:rPr>
-      </w:pPr>
-    </w:p>
-    <w:p>
-      <w:pPr>
-        <w:spacing w:before="100" w:beforeAutospacing="1" w:after="100" w:afterAutospacing="1" w:line="240" w:lineRule="auto"/>
-        <w:rPr>
-          <w:rFonts w:eastAsia="Times New Roman" w:cstheme="minorHAnsi"/>
-          <w:bCs/>
-          <w:sz w:val="28"/>
-          <w:szCs w:val="28"/>
-          <w:lang w:eastAsia="en-ZA"/>
-        </w:rPr>
-      </w:pPr>
-    </w:p>
-    <w:p>
-      <w:pPr>
-        <w:spacing w:before="100" w:beforeAutospacing="1" w:after="100" w:afterAutospacing="1" w:line="240" w:lineRule="auto"/>
-        <w:rPr>
-          <w:rFonts w:eastAsia="Times New Roman" w:cstheme="minorHAnsi"/>
-          <w:bCs/>
-          <w:sz w:val="28"/>
-          <w:szCs w:val="28"/>
-          <w:lang w:eastAsia="en-ZA"/>
+        <w:pStyle w:val="NormalWeb"/>
+        <w:rPr>
+          <w:rFonts w:asciiTheme="minorHAnsi" w:hAnsiTheme="minorHAnsi" w:cstheme="minorHAnsi"/>
+          <w:sz w:val="28"/>
+          <w:szCs w:val="28"/>
         </w:rPr>
       </w:pPr>
     </w:p>
@@ -595,7 +997,6 @@
           <w:szCs w:val="28"/>
           <w:lang w:eastAsia="en-ZA"/>
         </w:rPr>
-        <w:lastRenderedPageBreak/>
         <w:t>Data Accuracy:</w:t>
       </w:r>
       <w:r>
@@ -664,6 +1065,7 @@
           <w:szCs w:val="28"/>
           <w:lang w:eastAsia="en-ZA"/>
         </w:rPr>
+        <w:lastRenderedPageBreak/>
         <w:t>User Roles:</w:t>
       </w:r>
       <w:r>
@@ -812,183 +1214,181 @@
     <w:p>
       <w:pPr>
         <w:pStyle w:val="NormalWeb"/>
-        <w:numPr>
-          <w:ilvl w:val="0"/>
-          <w:numId w:val="2"/>
-        </w:numPr>
         <w:rPr>
           <w:rFonts w:asciiTheme="minorHAnsi" w:hAnsiTheme="minorHAnsi" w:cstheme="minorHAnsi"/>
           <w:sz w:val="28"/>
           <w:szCs w:val="28"/>
         </w:rPr>
       </w:pPr>
+    </w:p>
+    <w:p>
+      <w:pPr>
+        <w:pStyle w:val="NormalWeb"/>
+        <w:rPr>
+          <w:rFonts w:asciiTheme="minorHAnsi" w:hAnsiTheme="minorHAnsi" w:cstheme="minorHAnsi"/>
+          <w:sz w:val="28"/>
+          <w:szCs w:val="28"/>
+        </w:rPr>
+      </w:pPr>
+    </w:p>
+    <w:p>
+      <w:pPr>
+        <w:pStyle w:val="NormalWeb"/>
+        <w:rPr>
+          <w:rFonts w:asciiTheme="minorHAnsi" w:hAnsiTheme="minorHAnsi" w:cstheme="minorHAnsi"/>
+          <w:sz w:val="28"/>
+          <w:szCs w:val="28"/>
+        </w:rPr>
+      </w:pPr>
+    </w:p>
+    <w:p>
+      <w:pPr>
+        <w:pStyle w:val="NormalWeb"/>
+        <w:rPr>
+          <w:rFonts w:asciiTheme="minorHAnsi" w:hAnsiTheme="minorHAnsi" w:cstheme="minorHAnsi"/>
+          <w:sz w:val="28"/>
+          <w:szCs w:val="28"/>
+        </w:rPr>
+      </w:pPr>
+    </w:p>
+    <w:p>
+      <w:pPr>
+        <w:pStyle w:val="NormalWeb"/>
+        <w:rPr>
+          <w:rFonts w:asciiTheme="minorHAnsi" w:hAnsiTheme="minorHAnsi" w:cstheme="minorHAnsi"/>
+          <w:sz w:val="28"/>
+          <w:szCs w:val="28"/>
+        </w:rPr>
+      </w:pPr>
+    </w:p>
+    <w:p>
+      <w:pPr>
+        <w:pStyle w:val="NormalWeb"/>
+        <w:rPr>
+          <w:rFonts w:asciiTheme="minorHAnsi" w:hAnsiTheme="minorHAnsi" w:cstheme="minorHAnsi"/>
+          <w:sz w:val="28"/>
+          <w:szCs w:val="28"/>
+        </w:rPr>
+      </w:pPr>
+    </w:p>
+    <w:p>
+      <w:pPr>
+        <w:pStyle w:val="NormalWeb"/>
+        <w:rPr>
+          <w:rFonts w:asciiTheme="minorHAnsi" w:hAnsiTheme="minorHAnsi" w:cstheme="minorHAnsi"/>
+          <w:sz w:val="28"/>
+          <w:szCs w:val="28"/>
+        </w:rPr>
+      </w:pPr>
+    </w:p>
+    <w:p>
+      <w:pPr>
+        <w:pStyle w:val="NormalWeb"/>
+        <w:rPr>
+          <w:rFonts w:asciiTheme="minorHAnsi" w:hAnsiTheme="minorHAnsi" w:cstheme="minorHAnsi"/>
+          <w:sz w:val="28"/>
+          <w:szCs w:val="28"/>
+        </w:rPr>
+      </w:pPr>
+    </w:p>
+    <w:p>
+      <w:pPr>
+        <w:pStyle w:val="NormalWeb"/>
+        <w:rPr>
+          <w:rFonts w:asciiTheme="minorHAnsi" w:hAnsiTheme="minorHAnsi" w:cstheme="minorHAnsi"/>
+          <w:sz w:val="28"/>
+          <w:szCs w:val="28"/>
+        </w:rPr>
+      </w:pPr>
+    </w:p>
+    <w:p>
+      <w:pPr>
+        <w:pStyle w:val="NormalWeb"/>
+        <w:rPr>
+          <w:rFonts w:asciiTheme="minorHAnsi" w:hAnsiTheme="minorHAnsi" w:cstheme="minorHAnsi"/>
+          <w:sz w:val="28"/>
+          <w:szCs w:val="28"/>
+        </w:rPr>
+      </w:pPr>
+    </w:p>
+    <w:p>
+      <w:pPr>
+        <w:pStyle w:val="NormalWeb"/>
+        <w:rPr>
+          <w:rFonts w:asciiTheme="minorHAnsi" w:hAnsiTheme="minorHAnsi" w:cstheme="minorHAnsi"/>
+          <w:sz w:val="28"/>
+          <w:szCs w:val="28"/>
+        </w:rPr>
+      </w:pPr>
+    </w:p>
+    <w:p>
+      <w:pPr>
+        <w:pStyle w:val="NormalWeb"/>
+        <w:rPr>
+          <w:rFonts w:asciiTheme="minorHAnsi" w:hAnsiTheme="minorHAnsi" w:cstheme="minorHAnsi"/>
+          <w:sz w:val="28"/>
+          <w:szCs w:val="28"/>
+        </w:rPr>
+      </w:pPr>
+    </w:p>
+    <w:p>
+      <w:pPr>
+        <w:pStyle w:val="NormalWeb"/>
+        <w:rPr>
+          <w:rFonts w:asciiTheme="minorHAnsi" w:hAnsiTheme="minorHAnsi" w:cstheme="minorHAnsi"/>
+          <w:sz w:val="28"/>
+          <w:szCs w:val="28"/>
+        </w:rPr>
+      </w:pPr>
+    </w:p>
+    <w:p>
+      <w:pPr>
+        <w:pStyle w:val="NormalWeb"/>
+        <w:rPr>
+          <w:rFonts w:asciiTheme="minorHAnsi" w:hAnsiTheme="minorHAnsi" w:cstheme="minorHAnsi"/>
+          <w:sz w:val="28"/>
+          <w:szCs w:val="28"/>
+        </w:rPr>
+      </w:pPr>
+    </w:p>
+    <w:p>
+      <w:pPr>
+        <w:pStyle w:val="NormalWeb"/>
+        <w:rPr>
+          <w:rFonts w:asciiTheme="minorHAnsi" w:hAnsiTheme="minorHAnsi" w:cstheme="minorHAnsi"/>
+          <w:sz w:val="28"/>
+          <w:szCs w:val="28"/>
+        </w:rPr>
+      </w:pPr>
+    </w:p>
+    <w:p>
+      <w:pPr>
+        <w:pStyle w:val="NormalWeb"/>
+        <w:rPr>
+          <w:rFonts w:asciiTheme="minorHAnsi" w:hAnsiTheme="minorHAnsi" w:cstheme="minorHAnsi"/>
+          <w:sz w:val="28"/>
+          <w:szCs w:val="28"/>
+        </w:rPr>
+      </w:pPr>
+    </w:p>
+    <w:p>
+      <w:pPr>
+        <w:pStyle w:val="NormalWeb"/>
+        <w:rPr>
+          <w:rFonts w:asciiTheme="minorHAnsi" w:hAnsiTheme="minorHAnsi" w:cstheme="minorHAnsi"/>
+          <w:sz w:val="28"/>
+          <w:szCs w:val="28"/>
+        </w:rPr>
+      </w:pPr>
+      <w:bookmarkStart w:id="1" w:name="_Toc208337193"/>
       <w:r>
         <w:rPr>
-          <w:rStyle w:val="Strong"/>
-          <w:rFonts w:asciiTheme="minorHAnsi" w:hAnsiTheme="minorHAnsi" w:cstheme="minorHAnsi"/>
-          <w:b w:val="0"/>
-          <w:sz w:val="28"/>
-          <w:szCs w:val="28"/>
-        </w:rPr>
-        <w:t>No Payment Integration:</w:t>
+          <w:rStyle w:val="Heading2Char"/>
+        </w:rPr>
+        <w:lastRenderedPageBreak/>
+        <w:t>UML Class Diagram</w:t>
       </w:r>
-      <w:r>
-        <w:rPr>
-          <w:rFonts w:asciiTheme="minorHAnsi" w:hAnsiTheme="minorHAnsi" w:cstheme="minorHAnsi"/>
-          <w:sz w:val="28"/>
-          <w:szCs w:val="28"/>
-        </w:rPr>
-        <w:t xml:space="preserve"> The system only handles claim submission and approval. Payments will be processed manually after approval.</w:t>
-      </w:r>
-    </w:p>
-    <w:p>
-      <w:pPr>
-        <w:pStyle w:val="NormalWeb"/>
-        <w:rPr>
-          <w:rFonts w:asciiTheme="minorHAnsi" w:hAnsiTheme="minorHAnsi" w:cstheme="minorHAnsi"/>
-          <w:sz w:val="28"/>
-          <w:szCs w:val="28"/>
-        </w:rPr>
-      </w:pPr>
-    </w:p>
-    <w:p>
-      <w:pPr>
-        <w:pStyle w:val="NormalWeb"/>
-        <w:rPr>
-          <w:rFonts w:asciiTheme="minorHAnsi" w:hAnsiTheme="minorHAnsi" w:cstheme="minorHAnsi"/>
-          <w:sz w:val="28"/>
-          <w:szCs w:val="28"/>
-        </w:rPr>
-      </w:pPr>
-    </w:p>
-    <w:p>
-      <w:pPr>
-        <w:pStyle w:val="NormalWeb"/>
-        <w:rPr>
-          <w:rFonts w:asciiTheme="minorHAnsi" w:hAnsiTheme="minorHAnsi" w:cstheme="minorHAnsi"/>
-          <w:sz w:val="28"/>
-          <w:szCs w:val="28"/>
-        </w:rPr>
-      </w:pPr>
-    </w:p>
-    <w:p>
-      <w:pPr>
-        <w:pStyle w:val="NormalWeb"/>
-        <w:rPr>
-          <w:rFonts w:asciiTheme="minorHAnsi" w:hAnsiTheme="minorHAnsi" w:cstheme="minorHAnsi"/>
-          <w:sz w:val="28"/>
-          <w:szCs w:val="28"/>
-        </w:rPr>
-      </w:pPr>
-    </w:p>
-    <w:p>
-      <w:pPr>
-        <w:pStyle w:val="NormalWeb"/>
-        <w:rPr>
-          <w:rFonts w:asciiTheme="minorHAnsi" w:hAnsiTheme="minorHAnsi" w:cstheme="minorHAnsi"/>
-          <w:sz w:val="28"/>
-          <w:szCs w:val="28"/>
-        </w:rPr>
-      </w:pPr>
-    </w:p>
-    <w:p>
-      <w:pPr>
-        <w:pStyle w:val="NormalWeb"/>
-        <w:rPr>
-          <w:rFonts w:asciiTheme="minorHAnsi" w:hAnsiTheme="minorHAnsi" w:cstheme="minorHAnsi"/>
-          <w:sz w:val="28"/>
-          <w:szCs w:val="28"/>
-        </w:rPr>
-      </w:pPr>
-    </w:p>
-    <w:p>
-      <w:pPr>
-        <w:pStyle w:val="NormalWeb"/>
-        <w:rPr>
-          <w:rFonts w:asciiTheme="minorHAnsi" w:hAnsiTheme="minorHAnsi" w:cstheme="minorHAnsi"/>
-          <w:sz w:val="28"/>
-          <w:szCs w:val="28"/>
-        </w:rPr>
-      </w:pPr>
-    </w:p>
-    <w:p>
-      <w:pPr>
-        <w:pStyle w:val="NormalWeb"/>
-        <w:rPr>
-          <w:rFonts w:asciiTheme="minorHAnsi" w:hAnsiTheme="minorHAnsi" w:cstheme="minorHAnsi"/>
-          <w:sz w:val="28"/>
-          <w:szCs w:val="28"/>
-        </w:rPr>
-      </w:pPr>
-    </w:p>
-    <w:p>
-      <w:pPr>
-        <w:pStyle w:val="NormalWeb"/>
-        <w:rPr>
-          <w:rFonts w:asciiTheme="minorHAnsi" w:hAnsiTheme="minorHAnsi" w:cstheme="minorHAnsi"/>
-          <w:sz w:val="28"/>
-          <w:szCs w:val="28"/>
-        </w:rPr>
-      </w:pPr>
-    </w:p>
-    <w:p>
-      <w:pPr>
-        <w:pStyle w:val="NormalWeb"/>
-        <w:rPr>
-          <w:rFonts w:asciiTheme="minorHAnsi" w:hAnsiTheme="minorHAnsi" w:cstheme="minorHAnsi"/>
-          <w:sz w:val="28"/>
-          <w:szCs w:val="28"/>
-        </w:rPr>
-      </w:pPr>
-    </w:p>
-    <w:p>
-      <w:pPr>
-        <w:pStyle w:val="NormalWeb"/>
-        <w:rPr>
-          <w:rFonts w:asciiTheme="minorHAnsi" w:hAnsiTheme="minorHAnsi" w:cstheme="minorHAnsi"/>
-          <w:sz w:val="28"/>
-          <w:szCs w:val="28"/>
-        </w:rPr>
-      </w:pPr>
-    </w:p>
-    <w:p>
-      <w:pPr>
-        <w:pStyle w:val="NormalWeb"/>
-        <w:rPr>
-          <w:rFonts w:asciiTheme="minorHAnsi" w:hAnsiTheme="minorHAnsi" w:cstheme="minorHAnsi"/>
-          <w:sz w:val="28"/>
-          <w:szCs w:val="28"/>
-        </w:rPr>
-      </w:pPr>
-    </w:p>
-    <w:p>
-      <w:pPr>
-        <w:pStyle w:val="NormalWeb"/>
-        <w:rPr>
-          <w:rFonts w:asciiTheme="minorHAnsi" w:hAnsiTheme="minorHAnsi" w:cstheme="minorHAnsi"/>
-          <w:sz w:val="28"/>
-          <w:szCs w:val="28"/>
-        </w:rPr>
-      </w:pPr>
-      <w:r>
-        <w:rPr>
-          <w:rFonts w:asciiTheme="minorHAnsi" w:hAnsiTheme="minorHAnsi" w:cstheme="minorHAnsi"/>
-          <w:sz w:val="28"/>
-          <w:szCs w:val="28"/>
-        </w:rPr>
-        <w:lastRenderedPageBreak/>
-        <w:t>Class Diagram</w:t>
-      </w:r>
-    </w:p>
-    <w:p>
-      <w:pPr>
-        <w:pStyle w:val="NormalWeb"/>
-        <w:rPr>
-          <w:rFonts w:asciiTheme="minorHAnsi" w:hAnsiTheme="minorHAnsi" w:cstheme="minorHAnsi"/>
-          <w:sz w:val="28"/>
-          <w:szCs w:val="28"/>
-        </w:rPr>
-      </w:pPr>
+      <w:bookmarkEnd w:id="1"/>
       <w:r>
         <w:rPr>
           <w:rFonts w:asciiTheme="minorHAnsi" w:hAnsiTheme="minorHAnsi" w:cstheme="minorHAnsi"/>
@@ -1014,7 +1414,7 @@
                     </pic:cNvPicPr>
                   </pic:nvPicPr>
                   <pic:blipFill>
-                    <a:blip r:embed="rId5">
+                    <a:blip r:embed="rId6">
                       <a:extLst>
                         <a:ext uri="{28A0092B-C50C-407E-A947-70E740481C1C}">
                           <a14:useLocalDpi xmlns:a14="http://schemas.microsoft.com/office/drawing/2010/main" val="0"/>
@@ -1045,6 +1445,17 @@
           </wp:inline>
         </w:drawing>
       </w:r>
+    </w:p>
+    <w:p>
+      <w:pPr>
+        <w:pStyle w:val="Heading2"/>
+      </w:pPr>
+      <w:bookmarkStart w:id="2" w:name="_Toc208337194"/>
+      <w:r>
+        <w:lastRenderedPageBreak/>
+        <w:t>Project Plan</w:t>
+      </w:r>
+      <w:bookmarkEnd w:id="2"/>
     </w:p>
     <w:tbl>
       <w:tblPr>
@@ -1103,7 +1514,6 @@
                 <w:szCs w:val="20"/>
                 <w:lang w:eastAsia="en-ZA"/>
               </w:rPr>
-              <w:lastRenderedPageBreak/>
               <w:t>Task</w:t>
             </w:r>
           </w:p>
@@ -3319,8 +3729,6 @@
               </w:rPr>
               <w:t>3</w:t>
             </w:r>
-            <w:bookmarkStart w:id="0" w:name="_GoBack"/>
-            <w:bookmarkEnd w:id="0"/>
             <w:r>
               <w:rPr>
                 <w:rFonts w:ascii="Roboto" w:eastAsia="Times New Roman" w:hAnsi="Roboto" w:cs="Arial"/>
@@ -3435,6 +3843,120 @@
           <w:lang w:val="en-US"/>
         </w:rPr>
       </w:pPr>
+    </w:p>
+    <w:p>
+      <w:pPr>
+        <w:rPr>
+          <w:lang w:val="en-US"/>
+        </w:rPr>
+      </w:pPr>
+    </w:p>
+    <w:p>
+      <w:pPr>
+        <w:rPr>
+          <w:lang w:val="en-US"/>
+        </w:rPr>
+      </w:pPr>
+    </w:p>
+    <w:p>
+      <w:pPr>
+        <w:rPr>
+          <w:lang w:val="en-US"/>
+        </w:rPr>
+      </w:pPr>
+    </w:p>
+    <w:p>
+      <w:pPr>
+        <w:rPr>
+          <w:lang w:val="en-US"/>
+        </w:rPr>
+      </w:pPr>
+    </w:p>
+    <w:p>
+      <w:pPr>
+        <w:rPr>
+          <w:lang w:val="en-US"/>
+        </w:rPr>
+      </w:pPr>
+    </w:p>
+    <w:p>
+      <w:pPr>
+        <w:rPr>
+          <w:lang w:val="en-US"/>
+        </w:rPr>
+      </w:pPr>
+    </w:p>
+    <w:p>
+      <w:pPr>
+        <w:rPr>
+          <w:lang w:val="en-US"/>
+        </w:rPr>
+      </w:pPr>
+    </w:p>
+    <w:p>
+      <w:pPr>
+        <w:rPr>
+          <w:lang w:val="en-US"/>
+        </w:rPr>
+      </w:pPr>
+    </w:p>
+    <w:p>
+      <w:pPr>
+        <w:rPr>
+          <w:lang w:val="en-US"/>
+        </w:rPr>
+      </w:pPr>
+    </w:p>
+    <w:p>
+      <w:pPr>
+        <w:rPr>
+          <w:lang w:val="en-US"/>
+        </w:rPr>
+      </w:pPr>
+    </w:p>
+    <w:p>
+      <w:pPr>
+        <w:rPr>
+          <w:lang w:val="en-US"/>
+        </w:rPr>
+      </w:pPr>
+    </w:p>
+    <w:p>
+      <w:pPr>
+        <w:rPr>
+          <w:lang w:val="en-US"/>
+        </w:rPr>
+      </w:pPr>
+    </w:p>
+    <w:p>
+      <w:pPr>
+        <w:rPr>
+          <w:lang w:val="en-US"/>
+        </w:rPr>
+      </w:pPr>
+    </w:p>
+    <w:p>
+      <w:pPr>
+        <w:rPr>
+          <w:lang w:val="en-US"/>
+        </w:rPr>
+      </w:pPr>
+    </w:p>
+    <w:p>
+      <w:pPr>
+        <w:rPr>
+          <w:lang w:val="en-US"/>
+        </w:rPr>
+      </w:pPr>
+    </w:p>
+    <w:p>
+      <w:pPr>
+        <w:rPr>
+          <w:lang w:val="en-US"/>
+        </w:rPr>
+      </w:pPr>
+      <w:bookmarkStart w:id="3" w:name="_GoBack"/>
+      <w:bookmarkEnd w:id="3"/>
     </w:p>
     <w:sectPr>
       <w:pgSz w:w="11906" w:h="16838"/>
@@ -4153,6 +4675,49 @@
     <w:name w:val="Normal"/>
     <w:qFormat/>
   </w:style>
+  <w:style w:type="paragraph" w:styleId="Heading1">
+    <w:name w:val="heading 1"/>
+    <w:basedOn w:val="Normal"/>
+    <w:next w:val="Normal"/>
+    <w:link w:val="Heading1Char"/>
+    <w:uiPriority w:val="9"/>
+    <w:qFormat/>
+    <w:rsid w:val="009F2A92"/>
+    <w:pPr>
+      <w:keepNext/>
+      <w:keepLines/>
+      <w:spacing w:before="240" w:after="0"/>
+      <w:outlineLvl w:val="0"/>
+    </w:pPr>
+    <w:rPr>
+      <w:rFonts w:asciiTheme="majorHAnsi" w:eastAsiaTheme="majorEastAsia" w:hAnsiTheme="majorHAnsi" w:cstheme="majorBidi"/>
+      <w:color w:val="2F5496" w:themeColor="accent1" w:themeShade="BF"/>
+      <w:sz w:val="32"/>
+      <w:szCs w:val="32"/>
+    </w:rPr>
+  </w:style>
+  <w:style w:type="paragraph" w:styleId="Heading2">
+    <w:name w:val="heading 2"/>
+    <w:basedOn w:val="Normal"/>
+    <w:next w:val="Normal"/>
+    <w:link w:val="Heading2Char"/>
+    <w:uiPriority w:val="9"/>
+    <w:unhideWhenUsed/>
+    <w:qFormat/>
+    <w:rsid w:val="009F2A92"/>
+    <w:pPr>
+      <w:keepNext/>
+      <w:keepLines/>
+      <w:spacing w:before="40" w:after="0"/>
+      <w:outlineLvl w:val="1"/>
+    </w:pPr>
+    <w:rPr>
+      <w:rFonts w:asciiTheme="majorHAnsi" w:eastAsiaTheme="majorEastAsia" w:hAnsiTheme="majorHAnsi" w:cstheme="majorBidi"/>
+      <w:color w:val="2F5496" w:themeColor="accent1" w:themeShade="BF"/>
+      <w:sz w:val="26"/>
+      <w:szCs w:val="26"/>
+    </w:rPr>
+  </w:style>
   <w:style w:type="character" w:default="1" w:styleId="DefaultParagraphFont">
     <w:name w:val="Default Paragraph Font"/>
     <w:uiPriority w:val="1"/>
@@ -4236,6 +4801,83 @@
       <w:ind w:left="720"/>
       <w:contextualSpacing/>
     </w:pPr>
+  </w:style>
+  <w:style w:type="character" w:customStyle="1" w:styleId="Heading1Char">
+    <w:name w:val="Heading 1 Char"/>
+    <w:basedOn w:val="DefaultParagraphFont"/>
+    <w:link w:val="Heading1"/>
+    <w:uiPriority w:val="9"/>
+    <w:rsid w:val="009F2A92"/>
+    <w:rPr>
+      <w:rFonts w:asciiTheme="majorHAnsi" w:eastAsiaTheme="majorEastAsia" w:hAnsiTheme="majorHAnsi" w:cstheme="majorBidi"/>
+      <w:color w:val="2F5496" w:themeColor="accent1" w:themeShade="BF"/>
+      <w:sz w:val="32"/>
+      <w:szCs w:val="32"/>
+    </w:rPr>
+  </w:style>
+  <w:style w:type="paragraph" w:styleId="TOCHeading">
+    <w:name w:val="TOC Heading"/>
+    <w:basedOn w:val="Heading1"/>
+    <w:next w:val="Normal"/>
+    <w:uiPriority w:val="39"/>
+    <w:unhideWhenUsed/>
+    <w:qFormat/>
+    <w:rsid w:val="009F2A92"/>
+    <w:pPr>
+      <w:outlineLvl w:val="9"/>
+    </w:pPr>
+    <w:rPr>
+      <w:lang w:val="en-US"/>
+    </w:rPr>
+  </w:style>
+  <w:style w:type="character" w:customStyle="1" w:styleId="Heading2Char">
+    <w:name w:val="Heading 2 Char"/>
+    <w:basedOn w:val="DefaultParagraphFont"/>
+    <w:link w:val="Heading2"/>
+    <w:uiPriority w:val="9"/>
+    <w:rsid w:val="009F2A92"/>
+    <w:rPr>
+      <w:rFonts w:asciiTheme="majorHAnsi" w:eastAsiaTheme="majorEastAsia" w:hAnsiTheme="majorHAnsi" w:cstheme="majorBidi"/>
+      <w:color w:val="2F5496" w:themeColor="accent1" w:themeShade="BF"/>
+      <w:sz w:val="26"/>
+      <w:szCs w:val="26"/>
+    </w:rPr>
+  </w:style>
+  <w:style w:type="paragraph" w:styleId="TOC1">
+    <w:name w:val="toc 1"/>
+    <w:basedOn w:val="Normal"/>
+    <w:next w:val="Normal"/>
+    <w:autoRedefine/>
+    <w:uiPriority w:val="39"/>
+    <w:unhideWhenUsed/>
+    <w:rsid w:val="009F2A92"/>
+    <w:pPr>
+      <w:spacing w:after="100"/>
+    </w:pPr>
+  </w:style>
+  <w:style w:type="paragraph" w:styleId="TOC2">
+    <w:name w:val="toc 2"/>
+    <w:basedOn w:val="Normal"/>
+    <w:next w:val="Normal"/>
+    <w:autoRedefine/>
+    <w:uiPriority w:val="39"/>
+    <w:unhideWhenUsed/>
+    <w:rsid w:val="009F2A92"/>
+    <w:pPr>
+      <w:spacing w:after="100"/>
+      <w:ind w:left="220"/>
+    </w:pPr>
+  </w:style>
+  <w:style w:type="character" w:styleId="Hyperlink">
+    <w:name w:val="Hyperlink"/>
+    <w:basedOn w:val="DefaultParagraphFont"/>
+    <w:uiPriority w:val="99"/>
+    <w:unhideWhenUsed/>
+    <w:rsid w:val="009F2A92"/>
+    <w:rPr>
+      <w:color w:val="0563C1" w:themeColor="hyperlink"/>
+      <w:u w:val="single"/>
+    </w:rPr>
   </w:style>
 </w:styles>
 </file>
@@ -4533,4 +5175,16 @@
     </a:ext>
   </a:extLst>
 </a:theme>
+</file>
+
+<file path=customXml/item1.xml><?xml version="1.0" encoding="utf-8"?>
+<b:Sources xmlns:b="http://schemas.openxmlformats.org/officeDocument/2006/bibliography" xmlns="http://schemas.openxmlformats.org/officeDocument/2006/bibliography" SelectedStyle="\APASixthEditionOfficeOnline.xsl" StyleName="APA" Version="6"/>
+</file>
+
+<file path=customXml/itemProps1.xml><?xml version="1.0" encoding="utf-8"?>
+<ds:datastoreItem xmlns:ds="http://schemas.openxmlformats.org/officeDocument/2006/customXml" ds:itemID="{2BD6543C-3219-4BA4-AC1B-58729439C898}">
+  <ds:schemaRefs>
+    <ds:schemaRef ds:uri="http://schemas.openxmlformats.org/officeDocument/2006/bibliography"/>
+  </ds:schemaRefs>
+</ds:datastoreItem>
 </file>
--- a/St10446731_PROG6212_POE_PART1.docx
+++ b/St10446731_PROG6212_POE_PART1.docx
@@ -253,6 +253,13 @@
     </w:p>
     <w:sdt>
       <w:sdtPr>
+        <w:rPr>
+          <w:rFonts w:asciiTheme="minorHAnsi" w:eastAsiaTheme="minorHAnsi" w:hAnsiTheme="minorHAnsi" w:cstheme="minorBidi"/>
+          <w:color w:val="auto"/>
+          <w:sz w:val="22"/>
+          <w:szCs w:val="22"/>
+          <w:lang w:val="en-ZA"/>
+        </w:rPr>
         <w:id w:val="580563123"/>
         <w:docPartObj>
           <w:docPartGallery w:val="Table of Contents"/>
@@ -261,14 +268,9 @@
       </w:sdtPr>
       <w:sdtEndPr>
         <w:rPr>
-          <w:rFonts w:asciiTheme="minorHAnsi" w:eastAsiaTheme="minorHAnsi" w:hAnsiTheme="minorHAnsi" w:cstheme="minorBidi"/>
           <w:b/>
           <w:bCs/>
           <w:noProof/>
-          <w:color w:val="auto"/>
-          <w:sz w:val="22"/>
-          <w:szCs w:val="22"/>
-          <w:lang w:val="en-ZA"/>
         </w:rPr>
       </w:sdtEndPr>
       <w:sdtContent>
@@ -287,7 +289,9 @@
               <w:tab w:val="right" w:leader="dot" w:pos="9016"/>
             </w:tabs>
             <w:rPr>
+              <w:rFonts w:eastAsiaTheme="minorEastAsia"/>
               <w:noProof/>
+              <w:lang w:eastAsia="en-ZA"/>
             </w:rPr>
           </w:pPr>
           <w:r>
@@ -299,7 +303,7 @@
           <w:r>
             <w:fldChar w:fldCharType="separate"/>
           </w:r>
-          <w:hyperlink w:anchor="_Toc208337192" w:history="1">
+          <w:hyperlink w:anchor="_Toc208337674" w:history="1">
             <w:r>
               <w:rPr>
                 <w:rStyle w:val="Hyperlink"/>
@@ -327,7 +331,7 @@
                 <w:noProof/>
                 <w:webHidden/>
               </w:rPr>
-              <w:instrText xml:space="preserve"> PAGEREF _Toc208337192 \h </w:instrText>
+              <w:instrText xml:space="preserve"> PAGEREF _Toc208337674 \h </w:instrText>
             </w:r>
             <w:r>
               <w:rPr>
@@ -347,7 +351,7 @@
                 <w:noProof/>
                 <w:webHidden/>
               </w:rPr>
-              <w:t>2</w:t>
+              <w:t>3</w:t>
             </w:r>
             <w:r>
               <w:rPr>
@@ -365,10 +369,12 @@
               <w:tab w:val="right" w:leader="dot" w:pos="9016"/>
             </w:tabs>
             <w:rPr>
+              <w:rFonts w:eastAsiaTheme="minorEastAsia"/>
               <w:noProof/>
+              <w:lang w:eastAsia="en-ZA"/>
             </w:rPr>
           </w:pPr>
-          <w:hyperlink w:anchor="_Toc208337193" w:history="1">
+          <w:hyperlink w:anchor="_Toc208337675" w:history="1">
             <w:r>
               <w:rPr>
                 <w:rStyle w:val="Hyperlink"/>
@@ -396,7 +402,7 @@
                 <w:noProof/>
                 <w:webHidden/>
               </w:rPr>
-              <w:instrText xml:space="preserve"> PAGEREF _Toc208337193 \h </w:instrText>
+              <w:instrText xml:space="preserve"> PAGEREF _Toc208337675 \h </w:instrText>
             </w:r>
             <w:r>
               <w:rPr>
@@ -434,10 +440,12 @@
               <w:tab w:val="right" w:leader="dot" w:pos="9016"/>
             </w:tabs>
             <w:rPr>
+              <w:rFonts w:eastAsiaTheme="minorEastAsia"/>
               <w:noProof/>
+              <w:lang w:eastAsia="en-ZA"/>
             </w:rPr>
           </w:pPr>
-          <w:hyperlink w:anchor="_Toc208337194" w:history="1">
+          <w:hyperlink w:anchor="_Toc208337676" w:history="1">
             <w:r>
               <w:rPr>
                 <w:rStyle w:val="Hyperlink"/>
@@ -464,7 +472,7 @@
                 <w:noProof/>
                 <w:webHidden/>
               </w:rPr>
-              <w:instrText xml:space="preserve"> PAGEREF _Toc208337194 \h </w:instrText>
+              <w:instrText xml:space="preserve"> PAGEREF _Toc208337676 \h </w:instrText>
             </w:r>
             <w:r>
               <w:rPr>
@@ -485,6 +493,77 @@
                 <w:webHidden/>
               </w:rPr>
               <w:t>6</w:t>
+            </w:r>
+            <w:r>
+              <w:rPr>
+                <w:noProof/>
+                <w:webHidden/>
+              </w:rPr>
+              <w:fldChar w:fldCharType="end"/>
+            </w:r>
+          </w:hyperlink>
+        </w:p>
+        <w:p>
+          <w:pPr>
+            <w:pStyle w:val="TOC2"/>
+            <w:tabs>
+              <w:tab w:val="right" w:leader="dot" w:pos="9016"/>
+            </w:tabs>
+            <w:rPr>
+              <w:rFonts w:eastAsiaTheme="minorEastAsia"/>
+              <w:noProof/>
+              <w:lang w:eastAsia="en-ZA"/>
+            </w:rPr>
+          </w:pPr>
+          <w:hyperlink w:anchor="_Toc208337677" w:history="1">
+            <w:r>
+              <w:rPr>
+                <w:rStyle w:val="Hyperlink"/>
+                <w:noProof/>
+                <w:lang w:val="en-US"/>
+              </w:rPr>
+              <w:t>Referencing</w:t>
+            </w:r>
+            <w:r>
+              <w:rPr>
+                <w:noProof/>
+                <w:webHidden/>
+              </w:rPr>
+              <w:tab/>
+            </w:r>
+            <w:r>
+              <w:rPr>
+                <w:noProof/>
+                <w:webHidden/>
+              </w:rPr>
+              <w:fldChar w:fldCharType="begin"/>
+            </w:r>
+            <w:r>
+              <w:rPr>
+                <w:noProof/>
+                <w:webHidden/>
+              </w:rPr>
+              <w:instrText xml:space="preserve"> PAGEREF _Toc208337677 \h </w:instrText>
+            </w:r>
+            <w:r>
+              <w:rPr>
+                <w:noProof/>
+                <w:webHidden/>
+              </w:rPr>
+            </w:r>
+            <w:r>
+              <w:rPr>
+                <w:noProof/>
+                <w:webHidden/>
+              </w:rPr>
+              <w:fldChar w:fldCharType="separate"/>
+            </w:r>
+            <w:r>
+              <w:rPr>
+                <w:noProof/>
+                <w:webHidden/>
+              </w:rPr>
+              <w:t>7</w:t>
             </w:r>
             <w:r>
               <w:rPr>
@@ -520,6 +599,8 @@
           <w:lang w:val="en-US"/>
         </w:rPr>
       </w:pPr>
+      <w:bookmarkStart w:id="0" w:name="_GoBack"/>
+      <w:bookmarkEnd w:id="0"/>
     </w:p>
     <w:p>
       <w:pPr>
@@ -689,7 +770,7 @@
           <w:lang w:val="en-US"/>
         </w:rPr>
       </w:pPr>
-      <w:bookmarkStart w:id="0" w:name="_Toc208337192"/>
+      <w:bookmarkStart w:id="1" w:name="_Toc208337674"/>
       <w:r>
         <w:rPr>
           <w:lang w:val="en-US"/>
@@ -697,7 +778,7 @@
         <w:lastRenderedPageBreak/>
         <w:t>Introduction</w:t>
       </w:r>
-      <w:bookmarkEnd w:id="0"/>
+      <w:bookmarkEnd w:id="1"/>
     </w:p>
     <w:p>
       <w:pPr>
@@ -1380,7 +1461,7 @@
           <w:szCs w:val="28"/>
         </w:rPr>
       </w:pPr>
-      <w:bookmarkStart w:id="1" w:name="_Toc208337193"/>
+      <w:bookmarkStart w:id="2" w:name="_Toc208337675"/>
       <w:r>
         <w:rPr>
           <w:rStyle w:val="Heading2Char"/>
@@ -1388,7 +1469,7 @@
         <w:lastRenderedPageBreak/>
         <w:t>UML Class Diagram</w:t>
       </w:r>
-      <w:bookmarkEnd w:id="1"/>
+      <w:bookmarkEnd w:id="2"/>
       <w:r>
         <w:rPr>
           <w:rFonts w:asciiTheme="minorHAnsi" w:hAnsiTheme="minorHAnsi" w:cstheme="minorHAnsi"/>
@@ -1414,7 +1495,7 @@
                     </pic:cNvPicPr>
                   </pic:nvPicPr>
                   <pic:blipFill>
-                    <a:blip r:embed="rId6">
+                    <a:blip r:embed="rId8">
                       <a:extLst>
                         <a:ext uri="{28A0092B-C50C-407E-A947-70E740481C1C}">
                           <a14:useLocalDpi xmlns:a14="http://schemas.microsoft.com/office/drawing/2010/main" val="0"/>
@@ -1450,12 +1531,12 @@
       <w:pPr>
         <w:pStyle w:val="Heading2"/>
       </w:pPr>
-      <w:bookmarkStart w:id="2" w:name="_Toc208337194"/>
+      <w:bookmarkStart w:id="3" w:name="_Toc208337676"/>
       <w:r>
         <w:lastRenderedPageBreak/>
         <w:t>Project Plan</w:t>
       </w:r>
-      <w:bookmarkEnd w:id="2"/>
+      <w:bookmarkEnd w:id="3"/>
     </w:p>
     <w:tbl>
       <w:tblPr>
@@ -3955,17 +4036,296 @@
           <w:lang w:val="en-US"/>
         </w:rPr>
       </w:pPr>
-      <w:bookmarkStart w:id="3" w:name="_GoBack"/>
-      <w:bookmarkEnd w:id="3"/>
+    </w:p>
+    <w:p>
+      <w:pPr>
+        <w:pStyle w:val="Heading2"/>
+        <w:rPr>
+          <w:lang w:val="en-US"/>
+        </w:rPr>
+      </w:pPr>
+      <w:bookmarkStart w:id="4" w:name="_Toc208337677"/>
+      <w:r>
+        <w:rPr>
+          <w:lang w:val="en-US"/>
+        </w:rPr>
+        <w:lastRenderedPageBreak/>
+        <w:t>Referencing</w:t>
+      </w:r>
+      <w:bookmarkEnd w:id="4"/>
+    </w:p>
+    <w:p>
+      <w:pPr>
+        <w:rPr>
+          <w:lang w:val="en-US"/>
+        </w:rPr>
+      </w:pPr>
+    </w:p>
+    <w:p>
+      <w:pPr>
+        <w:rPr>
+          <w:lang w:val="en-US"/>
+        </w:rPr>
+      </w:pPr>
+      <w:r>
+        <w:t xml:space="preserve">Coursera Staff (2025) </w:t>
+      </w:r>
+      <w:r>
+        <w:rPr>
+          <w:rStyle w:val="Emphasis"/>
+        </w:rPr>
+        <w:t>What Is Project Planning? Benefits, Tools, and How to Start</w:t>
+      </w:r>
+      <w:r>
+        <w:t xml:space="preserve">. Coursera. Updated 28 July 2025. Available at: </w:t>
+      </w:r>
+      <w:hyperlink r:id="rId9" w:tgtFrame="_new" w:history="1">
+        <w:r>
+          <w:rPr>
+            <w:rStyle w:val="Hyperlink"/>
+          </w:rPr>
+          <w:t>https://www.coursera.org/articles/project-planning</w:t>
+        </w:r>
+      </w:hyperlink>
+      <w:r>
+        <w:t xml:space="preserve"> (Accessed: 9 September 2025).</w:t>
+      </w:r>
+      <w:r>
+        <w:rPr>
+          <w:lang w:val="en-US"/>
+        </w:rPr>
+        <w:t xml:space="preserve"> </w:t>
+      </w:r>
+    </w:p>
+    <w:p>
+      <w:proofErr w:type="gramStart"/>
+      <w:r>
+        <w:rPr>
+          <w:rStyle w:val="Strong"/>
+          <w:b w:val="0"/>
+        </w:rPr>
+        <w:t>Indeed</w:t>
+      </w:r>
+      <w:proofErr w:type="gramEnd"/>
+      <w:r>
+        <w:rPr>
+          <w:rStyle w:val="Strong"/>
+          <w:b w:val="0"/>
+        </w:rPr>
+        <w:t xml:space="preserve"> Editorial Team</w:t>
+      </w:r>
+      <w:r>
+        <w:t xml:space="preserve"> (2025) </w:t>
+      </w:r>
+      <w:r>
+        <w:rPr>
+          <w:rStyle w:val="Emphasis"/>
+        </w:rPr>
+        <w:t>Assumption vs. Constraint: Definitions, Types and Differences</w:t>
+      </w:r>
+      <w:r>
+        <w:t xml:space="preserve">. Indeed. Updated 24 July 2025. Available at: </w:t>
+      </w:r>
+      <w:hyperlink r:id="rId10" w:tgtFrame="_new" w:history="1">
+        <w:r>
+          <w:rPr>
+            <w:rStyle w:val="Hyperlink"/>
+          </w:rPr>
+          <w:t>https://www.indeed.com/career-advice/career-development/assumption-vs-constraint</w:t>
+        </w:r>
+      </w:hyperlink>
+      <w:r>
+        <w:t xml:space="preserve"> (Accessed: 9 September 2025).</w:t>
+      </w:r>
+    </w:p>
+    <w:p>
+      <w:pPr>
+        <w:rPr>
+          <w:lang w:val="en-US"/>
+        </w:rPr>
+      </w:pPr>
+      <w:proofErr w:type="spellStart"/>
+      <w:r>
+        <w:rPr>
+          <w:rStyle w:val="Strong"/>
+          <w:b w:val="0"/>
+        </w:rPr>
+        <w:t>GeeksforGeeks</w:t>
+      </w:r>
+      <w:proofErr w:type="spellEnd"/>
+      <w:r>
+        <w:t xml:space="preserve"> (2025) </w:t>
+      </w:r>
+      <w:r>
+        <w:rPr>
+          <w:rStyle w:val="Emphasis"/>
+        </w:rPr>
+        <w:t>UML Class Diagram</w:t>
+      </w:r>
+      <w:r>
+        <w:t xml:space="preserve">. Last updated 29 August 2025. </w:t>
+      </w:r>
+      <w:proofErr w:type="spellStart"/>
+      <w:r>
+        <w:t>GeeksforGeeks</w:t>
+      </w:r>
+      <w:proofErr w:type="spellEnd"/>
+      <w:r>
+        <w:t xml:space="preserve">. Available at: </w:t>
+      </w:r>
+      <w:hyperlink r:id="rId11" w:tgtFrame="_new" w:history="1">
+        <w:r>
+          <w:rPr>
+            <w:rStyle w:val="Hyperlink"/>
+          </w:rPr>
+          <w:t>https://www.geeksforgeeks.org/system-design/unified-modeling-language-uml-class-diagrams/</w:t>
+        </w:r>
+      </w:hyperlink>
+      <w:r>
+        <w:t xml:space="preserve"> (Accessed: 9 September 2025).</w:t>
+      </w:r>
+    </w:p>
+    <w:p>
+      <w:pPr>
+        <w:rPr>
+          <w:lang w:val="en-US"/>
+        </w:rPr>
+      </w:pPr>
+    </w:p>
+    <w:p>
+      <w:pPr>
+        <w:rPr>
+          <w:lang w:val="en-US"/>
+        </w:rPr>
+      </w:pPr>
+    </w:p>
+    <w:p>
+      <w:pPr>
+        <w:rPr>
+          <w:lang w:val="en-US"/>
+        </w:rPr>
+      </w:pPr>
+    </w:p>
+    <w:p>
+      <w:pPr>
+        <w:rPr>
+          <w:lang w:val="en-US"/>
+        </w:rPr>
+      </w:pPr>
     </w:p>
     <w:sectPr>
+      <w:footerReference w:type="default" r:id="rId12"/>
       <w:pgSz w:w="11906" w:h="16838"/>
       <w:pgMar w:top="1440" w:right="1440" w:bottom="1440" w:left="1440" w:header="708" w:footer="708" w:gutter="0"/>
       <w:cols w:space="708"/>
+      <w:titlePg/>
       <w:docGrid w:linePitch="360"/>
     </w:sectPr>
   </w:body>
 </w:document>
+</file>
+
+<file path=word/endnotes.xml><?xml version="1.0" encoding="utf-8"?>
+<w:endnotes xmlns:wpc="http://schemas.microsoft.com/office/word/2010/wordprocessingCanvas" xmlns:cx="http://schemas.microsoft.com/office/drawing/2014/chartex" xmlns:cx1="http://schemas.microsoft.com/office/drawing/2015/9/8/chartex" xmlns:cx2="http://schemas.microsoft.com/office/drawing/2015/10/21/chartex" xmlns:cx3="http://schemas.microsoft.com/office/drawing/2016/5/9/chartex" xmlns:cx4="http://schemas.microsoft.com/office/drawing/2016/5/10/chartex" xmlns:cx5="http://schemas.microsoft.com/office/drawing/2016/5/11/chartex" xmlns:cx6="http://schemas.microsoft.com/office/drawing/2016/5/12/chartex" xmlns:cx7="http://schemas.microsoft.com/office/drawing/2016/5/13/chartex" xmlns:cx8="http://schemas.microsoft.com/office/drawing/2016/5/14/chartex" xmlns:mc="http://schemas.openxmlformats.org/markup-compatibility/2006" xmlns:aink="http://schemas.microsoft.com/office/drawing/2016/ink" xmlns:am3d="http://schemas.microsoft.com/office/drawing/2017/model3d" xmlns:o="urn:schemas-microsoft-com:office:office" xmlns:r="http://schemas.openxmlformats.org/officeDocument/2006/relationships" xmlns:m="http://schemas.openxmlformats.org/officeDocument/2006/math" xmlns:v="urn:schemas-microsoft-com:vml" xmlns:wp14="http://schemas.microsoft.com/office/word/2010/wordprocessingDrawing" xmlns:wp="http://schemas.openxmlformats.org/drawingml/2006/wordprocessingDrawing" xmlns:w10="urn:schemas-microsoft-com:office:word" xmlns:w="http://schemas.openxmlformats.org/wordprocessingml/2006/main" xmlns:w14="http://schemas.microsoft.com/office/word/2010/wordml" xmlns:w15="http://schemas.microsoft.com/office/word/2012/wordml" xmlns:w16cid="http://schemas.microsoft.com/office/word/2016/wordml/cid" xmlns:w16se="http://schemas.microsoft.com/office/word/2015/wordml/symex" xmlns:wpg="http://schemas.microsoft.com/office/word/2010/wordprocessingGroup" xmlns:wpi="http://schemas.microsoft.com/office/word/2010/wordprocessingInk" xmlns:wne="http://schemas.microsoft.com/office/word/2006/wordml" xmlns:wps="http://schemas.microsoft.com/office/word/2010/wordprocessingShape" mc:Ignorable="w14 w15 w16se w16cid wp14">
+  <w:endnote w:type="separator" w:id="-1">
+    <w:p>
+      <w:pPr>
+        <w:spacing w:after="0" w:line="240" w:lineRule="auto"/>
+      </w:pPr>
+      <w:r>
+        <w:separator/>
+      </w:r>
+    </w:p>
+  </w:endnote>
+  <w:endnote w:type="continuationSeparator" w:id="0">
+    <w:p>
+      <w:pPr>
+        <w:spacing w:after="0" w:line="240" w:lineRule="auto"/>
+      </w:pPr>
+      <w:r>
+        <w:continuationSeparator/>
+      </w:r>
+    </w:p>
+  </w:endnote>
+</w:endnotes>
+</file>
+
+<file path=word/footer1.xml><?xml version="1.0" encoding="utf-8"?>
+<w:ftr xmlns:wpc="http://schemas.microsoft.com/office/word/2010/wordprocessingCanvas" xmlns:cx="http://schemas.microsoft.com/office/drawing/2014/chartex" xmlns:cx1="http://schemas.microsoft.com/office/drawing/2015/9/8/chartex" xmlns:cx2="http://schemas.microsoft.com/office/drawing/2015/10/21/chartex" xmlns:cx3="http://schemas.microsoft.com/office/drawing/2016/5/9/chartex" xmlns:cx4="http://schemas.microsoft.com/office/drawing/2016/5/10/chartex" xmlns:cx5="http://schemas.microsoft.com/office/drawing/2016/5/11/chartex" xmlns:cx6="http://schemas.microsoft.com/office/drawing/2016/5/12/chartex" xmlns:cx7="http://schemas.microsoft.com/office/drawing/2016/5/13/chartex" xmlns:cx8="http://schemas.microsoft.com/office/drawing/2016/5/14/chartex" xmlns:mc="http://schemas.openxmlformats.org/markup-compatibility/2006" xmlns:aink="http://schemas.microsoft.com/office/drawing/2016/ink" xmlns:am3d="http://schemas.microsoft.com/office/drawing/2017/model3d" xmlns:o="urn:schemas-microsoft-com:office:office" xmlns:r="http://schemas.openxmlformats.org/officeDocument/2006/relationships" xmlns:m="http://schemas.openxmlformats.org/officeDocument/2006/math" xmlns:v="urn:schemas-microsoft-com:vml" xmlns:wp14="http://schemas.microsoft.com/office/word/2010/wordprocessingDrawing" xmlns:wp="http://schemas.openxmlformats.org/drawingml/2006/wordprocessingDrawing" xmlns:w10="urn:schemas-microsoft-com:office:word" xmlns:w="http://schemas.openxmlformats.org/wordprocessingml/2006/main" xmlns:w14="http://schemas.microsoft.com/office/word/2010/wordml" xmlns:w15="http://schemas.microsoft.com/office/word/2012/wordml" xmlns:w16cid="http://schemas.microsoft.com/office/word/2016/wordml/cid" xmlns:w16se="http://schemas.microsoft.com/office/word/2015/wordml/symex" xmlns:wpg="http://schemas.microsoft.com/office/word/2010/wordprocessingGroup" xmlns:wpi="http://schemas.microsoft.com/office/word/2010/wordprocessingInk" xmlns:wne="http://schemas.microsoft.com/office/word/2006/wordml" xmlns:wps="http://schemas.microsoft.com/office/word/2010/wordprocessingShape" mc:Ignorable="w14 w15 w16se w16cid wp14">
+  <w:sdt>
+    <w:sdtPr>
+      <w:id w:val="1791707896"/>
+      <w:docPartObj>
+        <w:docPartGallery w:val="Page Numbers (Bottom of Page)"/>
+        <w:docPartUnique/>
+      </w:docPartObj>
+    </w:sdtPr>
+    <w:sdtEndPr>
+      <w:rPr>
+        <w:noProof/>
+      </w:rPr>
+    </w:sdtEndPr>
+    <w:sdtContent>
+      <w:p>
+        <w:pPr>
+          <w:pStyle w:val="Footer"/>
+          <w:jc w:val="center"/>
+        </w:pPr>
+        <w:r>
+          <w:fldChar w:fldCharType="begin"/>
+        </w:r>
+        <w:r>
+          <w:instrText xml:space="preserve"> PAGE   \* MERGEFORMAT </w:instrText>
+        </w:r>
+        <w:r>
+          <w:fldChar w:fldCharType="separate"/>
+        </w:r>
+        <w:r>
+          <w:rPr>
+            <w:noProof/>
+          </w:rPr>
+          <w:t>2</w:t>
+        </w:r>
+        <w:r>
+          <w:rPr>
+            <w:noProof/>
+          </w:rPr>
+          <w:fldChar w:fldCharType="end"/>
+        </w:r>
+      </w:p>
+    </w:sdtContent>
+  </w:sdt>
+  <w:p>
+    <w:pPr>
+      <w:pStyle w:val="Footer"/>
+    </w:pPr>
+  </w:p>
+</w:ftr>
+</file>
+
+<file path=word/footnotes.xml><?xml version="1.0" encoding="utf-8"?>
+<w:footnotes xmlns:wpc="http://schemas.microsoft.com/office/word/2010/wordprocessingCanvas" xmlns:cx="http://schemas.microsoft.com/office/drawing/2014/chartex" xmlns:cx1="http://schemas.microsoft.com/office/drawing/2015/9/8/chartex" xmlns:cx2="http://schemas.microsoft.com/office/drawing/2015/10/21/chartex" xmlns:cx3="http://schemas.microsoft.com/office/drawing/2016/5/9/chartex" xmlns:cx4="http://schemas.microsoft.com/office/drawing/2016/5/10/chartex" xmlns:cx5="http://schemas.microsoft.com/office/drawing/2016/5/11/chartex" xmlns:cx6="http://schemas.microsoft.com/office/drawing/2016/5/12/chartex" xmlns:cx7="http://schemas.microsoft.com/office/drawing/2016/5/13/chartex" xmlns:cx8="http://schemas.microsoft.com/office/drawing/2016/5/14/chartex" xmlns:mc="http://schemas.openxmlformats.org/markup-compatibility/2006" xmlns:aink="http://schemas.microsoft.com/office/drawing/2016/ink" xmlns:am3d="http://schemas.microsoft.com/office/drawing/2017/model3d" xmlns:o="urn:schemas-microsoft-com:office:office" xmlns:r="http://schemas.openxmlformats.org/officeDocument/2006/relationships" xmlns:m="http://schemas.openxmlformats.org/officeDocument/2006/math" xmlns:v="urn:schemas-microsoft-com:vml" xmlns:wp14="http://schemas.microsoft.com/office/word/2010/wordprocessingDrawing" xmlns:wp="http://schemas.openxmlformats.org/drawingml/2006/wordprocessingDrawing" xmlns:w10="urn:schemas-microsoft-com:office:word" xmlns:w="http://schemas.openxmlformats.org/wordprocessingml/2006/main" xmlns:w14="http://schemas.microsoft.com/office/word/2010/wordml" xmlns:w15="http://schemas.microsoft.com/office/word/2012/wordml" xmlns:w16cid="http://schemas.microsoft.com/office/word/2016/wordml/cid" xmlns:w16se="http://schemas.microsoft.com/office/word/2015/wordml/symex" xmlns:wpg="http://schemas.microsoft.com/office/word/2010/wordprocessingGroup" xmlns:wpi="http://schemas.microsoft.com/office/word/2010/wordprocessingInk" xmlns:wne="http://schemas.microsoft.com/office/word/2006/wordml" xmlns:wps="http://schemas.microsoft.com/office/word/2010/wordprocessingShape" mc:Ignorable="w14 w15 w16se w16cid wp14">
+  <w:footnote w:type="separator" w:id="-1">
+    <w:p>
+      <w:pPr>
+        <w:spacing w:after="0" w:line="240" w:lineRule="auto"/>
+      </w:pPr>
+      <w:r>
+        <w:separator/>
+      </w:r>
+    </w:p>
+  </w:footnote>
+  <w:footnote w:type="continuationSeparator" w:id="0">
+    <w:p>
+      <w:pPr>
+        <w:spacing w:after="0" w:line="240" w:lineRule="auto"/>
+      </w:pPr>
+      <w:r>
+        <w:continuationSeparator/>
+      </w:r>
+    </w:p>
+  </w:footnote>
+</w:footnotes>
 </file>
 
 <file path=word/numbering.xml><?xml version="1.0" encoding="utf-8"?>
@@ -4879,6 +5239,61 @@
       <w:u w:val="single"/>
     </w:rPr>
   </w:style>
+  <w:style w:type="character" w:styleId="Emphasis">
+    <w:name w:val="Emphasis"/>
+    <w:basedOn w:val="DefaultParagraphFont"/>
+    <w:uiPriority w:val="20"/>
+    <w:qFormat/>
+    <w:rsid w:val="00365EF0"/>
+    <w:rPr>
+      <w:i/>
+      <w:iCs/>
+    </w:rPr>
+  </w:style>
+  <w:style w:type="paragraph" w:styleId="Header">
+    <w:name w:val="header"/>
+    <w:basedOn w:val="Normal"/>
+    <w:link w:val="HeaderChar"/>
+    <w:uiPriority w:val="99"/>
+    <w:unhideWhenUsed/>
+    <w:rsid w:val="00365EF0"/>
+    <w:pPr>
+      <w:tabs>
+        <w:tab w:val="center" w:pos="4513"/>
+        <w:tab w:val="right" w:pos="9026"/>
+      </w:tabs>
+      <w:spacing w:after="0" w:line="240" w:lineRule="auto"/>
+    </w:pPr>
+  </w:style>
+  <w:style w:type="character" w:customStyle="1" w:styleId="HeaderChar">
+    <w:name w:val="Header Char"/>
+    <w:basedOn w:val="DefaultParagraphFont"/>
+    <w:link w:val="Header"/>
+    <w:uiPriority w:val="99"/>
+    <w:rsid w:val="00365EF0"/>
+  </w:style>
+  <w:style w:type="paragraph" w:styleId="Footer">
+    <w:name w:val="footer"/>
+    <w:basedOn w:val="Normal"/>
+    <w:link w:val="FooterChar"/>
+    <w:uiPriority w:val="99"/>
+    <w:unhideWhenUsed/>
+    <w:rsid w:val="00365EF0"/>
+    <w:pPr>
+      <w:tabs>
+        <w:tab w:val="center" w:pos="4513"/>
+        <w:tab w:val="right" w:pos="9026"/>
+      </w:tabs>
+      <w:spacing w:after="0" w:line="240" w:lineRule="auto"/>
+    </w:pPr>
+  </w:style>
+  <w:style w:type="character" w:customStyle="1" w:styleId="FooterChar">
+    <w:name w:val="Footer Char"/>
+    <w:basedOn w:val="DefaultParagraphFont"/>
+    <w:link w:val="Footer"/>
+    <w:uiPriority w:val="99"/>
+    <w:rsid w:val="00365EF0"/>
+  </w:style>
 </w:styles>
 </file>
 
@@ -5182,7 +5597,7 @@
 </file>
 
 <file path=customXml/itemProps1.xml><?xml version="1.0" encoding="utf-8"?>
-<ds:datastoreItem xmlns:ds="http://schemas.openxmlformats.org/officeDocument/2006/customXml" ds:itemID="{2BD6543C-3219-4BA4-AC1B-58729439C898}">
+<ds:datastoreItem xmlns:ds="http://schemas.openxmlformats.org/officeDocument/2006/customXml" ds:itemID="{B70A6CCB-E143-4B04-83A1-DC7EDC61B81F}">
   <ds:schemaRefs>
     <ds:schemaRef ds:uri="http://schemas.openxmlformats.org/officeDocument/2006/bibliography"/>
   </ds:schemaRefs>
